--- a/TEMP/input/p036r_LdlV_+MHS_+_G2/tl_p036r.docx
+++ b/TEMP/input/p036r_LdlV_+MHS_+_G2/tl_p036r.docx
@@ -1286,36 +1286,14 @@
     <w:rPrDefault>
       <w:rPr>
         <w:rFonts w:ascii="Arial" w:cs="Arial" w:eastAsia="Arial" w:hAnsi="Arial"/>
-        <w:b w:val="0"/>
-        <w:i w:val="0"/>
-        <w:smallCaps w:val="0"/>
-        <w:strike w:val="0"/>
-        <w:color w:val="000000"/>
         <w:sz w:val="22"/>
         <w:szCs w:val="22"/>
-        <w:u w:val="none"/>
-        <w:shd w:fill="auto" w:val="clear"/>
-        <w:vertAlign w:val="baseline"/>
         <w:lang w:val="en"/>
       </w:rPr>
     </w:rPrDefault>
     <w:pPrDefault>
       <w:pPr>
-        <w:keepNext w:val="0"/>
-        <w:keepLines w:val="0"/>
-        <w:widowControl w:val="1"/>
-        <w:pBdr>
-          <w:top w:space="0" w:sz="0" w:val="nil"/>
-          <w:left w:space="0" w:sz="0" w:val="nil"/>
-          <w:bottom w:space="0" w:sz="0" w:val="nil"/>
-          <w:right w:space="0" w:sz="0" w:val="nil"/>
-          <w:between w:space="0" w:sz="0" w:val="nil"/>
-        </w:pBdr>
-        <w:shd w:fill="auto" w:val="clear"/>
-        <w:spacing w:after="0" w:before="0" w:line="276" w:lineRule="auto"/>
-        <w:ind w:left="0" w:right="0" w:firstLine="0"/>
-        <w:contextualSpacing w:val="0"/>
-        <w:jc w:val="left"/>
+        <w:spacing w:line="276" w:lineRule="auto"/>
       </w:pPr>
     </w:pPrDefault>
   </w:docDefaults>

--- a/TEMP/input/p036r_LdlV_+MHS_+_G2/tl_p036r.docx
+++ b/TEMP/input/p036r_LdlV_+MHS_+_G2/tl_p036r.docx
@@ -279,10 +279,72 @@
       </w:pPr>
       <w:r>
         <w:rPr>
-          <w:color w:val="000000"/>
-          <w:rtl w:val="0"/>
-        </w:rPr>
-        <w:t xml:space="preserve">that cannot be seen, and you will skillfully and gently put all of it back into the bag or pouch.</w:t>
+          <w:rtl w:val="0"/>
+        </w:rPr>
+        <w:t xml:space="preserve">so </w:t>
+      </w:r>
+      <w:r>
+        <w:rPr>
+          <w:color w:val="000000"/>
+          <w:rtl w:val="0"/>
+        </w:rPr>
+        <w:t xml:space="preserve">that it cannot be seen, &amp;</w:t>
+      </w:r>
+      <w:r>
+        <w:rPr>
+          <w:rFonts w:ascii="Courier New" w:cs="Courier New" w:eastAsia="Courier New" w:hAnsi="Courier New"/>
+          <w:color w:val="a9a9a9"/>
+          <w:sz w:val="18"/>
+          <w:szCs w:val="18"/>
+          <w:rtl w:val="0"/>
+        </w:rPr>
+        <w:t xml:space="preserve">amp;</w:t>
+      </w:r>
+      <w:r>
+        <w:rPr>
+          <w:color w:val="000000"/>
+          <w:rtl w:val="0"/>
+        </w:rPr>
+        <w:t xml:space="preserve"> you will </w:t>
+      </w:r>
+      <w:r>
+        <w:rPr>
+          <w:rtl w:val="0"/>
+        </w:rPr>
+        <w:t xml:space="preserve">cunningly</w:t>
+      </w:r>
+      <w:r>
+        <w:rPr>
+          <w:color w:val="000000"/>
+          <w:rtl w:val="0"/>
+        </w:rPr>
+        <w:t xml:space="preserve"> and </w:t>
+      </w:r>
+      <w:r>
+        <w:rPr>
+          <w:rtl w:val="0"/>
+        </w:rPr>
+        <w:t xml:space="preserve">with grace</w:t>
+      </w:r>
+      <w:r>
+        <w:rPr>
+          <w:color w:val="000000"/>
+          <w:rtl w:val="0"/>
+        </w:rPr>
+        <w:t xml:space="preserve"> </w:t>
+      </w:r>
+      <w:r>
+        <w:rPr>
+          <w:rtl w:val="0"/>
+        </w:rPr>
+        <w:t xml:space="preserve">cast</w:t>
+      </w:r>
+      <w:r>
+        <w:rPr>
+          <w:color w:val="000000"/>
+          <w:rtl w:val="0"/>
+        </w:rPr>
+        <w:t xml:space="preserve"> all of it into the bag or pouch.</w:t>
       </w:r>
       <w:r>
         <w:rPr>
@@ -469,10 +531,29 @@
       </w:r>
       <w:r>
         <w:rPr>
-          <w:color w:val="000000"/>
-          <w:rtl w:val="0"/>
-        </w:rPr>
-        <w:t xml:space="preserve">To make a ball change into a fine thimble</w:t>
+          <w:rtl w:val="0"/>
+        </w:rPr>
+        <w:t xml:space="preserve">For transmuting </w:t>
+      </w:r>
+      <w:r>
+        <w:rPr>
+          <w:color w:val="000000"/>
+          <w:rtl w:val="0"/>
+        </w:rPr>
+        <w:t xml:space="preserve">a ball into a </w:t>
+      </w:r>
+      <w:r>
+        <w:rPr>
+          <w:rtl w:val="0"/>
+        </w:rPr>
+        <w:t xml:space="preserve">thin </w:t>
+      </w:r>
+      <w:r>
+        <w:rPr>
+          <w:color w:val="000000"/>
+          <w:rtl w:val="0"/>
+        </w:rPr>
+        <w:t xml:space="preserve">thimble</w:t>
       </w:r>
       <w:r>
         <w:rPr>

--- a/TEMP/input/p036r_LdlV_+MHS_+_G2/tl_p036r.docx
+++ b/TEMP/input/p036r_LdlV_+MHS_+_G2/tl_p036r.docx
@@ -540,20 +540,7 @@
           <w:color w:val="000000"/>
           <w:rtl w:val="0"/>
         </w:rPr>
-        <w:t xml:space="preserve">a ball into a </w:t>
-      </w:r>
-      <w:r>
-        <w:rPr>
-          <w:rtl w:val="0"/>
-        </w:rPr>
-        <w:t xml:space="preserve">thin </w:t>
-      </w:r>
-      <w:r>
-        <w:rPr>
-          <w:color w:val="000000"/>
-          <w:rtl w:val="0"/>
-        </w:rPr>
-        <w:t xml:space="preserve">thimble</w:t>
+        <w:t xml:space="preserve">a ball into a thimble, cunning</w:t>
       </w:r>
       <w:r>
         <w:rPr>
@@ -731,7 +718,7 @@
         </w:rPr>
         <w:t xml:space="preserve">&lt;link&gt;</w:t>
       </w:r>
-      <w:hyperlink r:id="rId6">
+      <w:hyperlink r:id="rId7">
         <w:r>
           <w:rPr>
             <w:u w:val="single"/>
@@ -887,7 +874,39 @@
           <w:color w:val="000000"/>
           <w:rtl w:val="0"/>
         </w:rPr>
-        <w:t xml:space="preserve">Make a small case of plain </w:t>
+        <w:t xml:space="preserve">Make a small </w:t>
+      </w:r>
+      <w:r>
+        <w:rPr>
+          <w:rtl w:val="0"/>
+        </w:rPr>
+        <w:t xml:space="preserve">sheath</w:t>
+      </w:r>
+      <w:r>
+        <w:rPr>
+          <w:color w:val="000000"/>
+          <w:rtl w:val="0"/>
+        </w:rPr>
+        <w:t xml:space="preserve"> of plain </w:t>
+      </w:r>
+      <w:r>
+        <w:rPr>
+          <w:rtl w:val="0"/>
+        </w:rPr>
+        <w:t xml:space="preserve">leather, such as cow</w:t>
+      </w:r>
+      <w:r>
+        <w:rPr>
+          <w:color w:val="000000"/>
+          <w:rtl w:val="0"/>
+        </w:rPr>
+        <w:t xml:space="preserve"> or </w:t>
+      </w:r>
+      <w:r>
+        <w:rPr>
+          <w:rtl w:val="0"/>
+        </w:rPr>
+        <w:t xml:space="preserve">morocco</w:t>
       </w:r>
       <w:r>
         <w:rPr>
@@ -897,6 +916,123 @@
           <w:szCs w:val="18"/>
           <w:rtl w:val="0"/>
         </w:rPr>
+        <w:t xml:space="preserve">,</w:t>
+      </w:r>
+      <w:r>
+        <w:rPr>
+          <w:color w:val="000000"/>
+          <w:rtl w:val="0"/>
+        </w:rPr>
+        <w:t xml:space="preserve"> somewhat thick, as </w:t>
+      </w:r>
+      <w:r>
+        <w:rPr>
+          <w:rtl w:val="0"/>
+        </w:rPr>
+        <w:t xml:space="preserve">tall</w:t>
+      </w:r>
+      <w:r>
+        <w:rPr>
+          <w:color w:val="000000"/>
+          <w:rtl w:val="0"/>
+        </w:rPr>
+        <w:t xml:space="preserve"> as three fingers, sewn like the finger of a glove </w:t>
+      </w:r>
+      <w:r>
+        <w:rPr>
+          <w:rtl w:val="0"/>
+        </w:rPr>
+        <w:t xml:space="preserve">&amp;</w:t>
+      </w:r>
+      <w:r>
+        <w:rPr>
+          <w:rFonts w:ascii="Courier New" w:cs="Courier New" w:eastAsia="Courier New" w:hAnsi="Courier New"/>
+          <w:color w:val="a9a9a9"/>
+          <w:sz w:val="18"/>
+          <w:szCs w:val="18"/>
+          <w:rtl w:val="0"/>
+        </w:rPr>
+        <w:t xml:space="preserve">amp;</w:t>
+      </w:r>
+      <w:r>
+        <w:rPr>
+          <w:color w:val="000000"/>
+          <w:rtl w:val="0"/>
+        </w:rPr>
+        <w:t xml:space="preserve"> large enough that two f</w:t>
+      </w:r>
+      <w:r>
+        <w:rPr>
+          <w:color w:val="000000"/>
+          <w:rtl w:val="0"/>
+        </w:rPr>
+        <w:t xml:space="preserve">i</w:t>
+      </w:r>
+      <w:r>
+        <w:rPr>
+          <w:color w:val="000000"/>
+          <w:rtl w:val="0"/>
+        </w:rPr>
+        <w:t xml:space="preserve">ngertips can fit inside </w:t>
+      </w:r>
+      <w:r>
+        <w:rPr>
+          <w:rtl w:val="0"/>
+        </w:rPr>
+        <w:t xml:space="preserve">&amp;</w:t>
+      </w:r>
+      <w:r>
+        <w:rPr>
+          <w:rFonts w:ascii="Courier New" w:cs="Courier New" w:eastAsia="Courier New" w:hAnsi="Courier New"/>
+          <w:color w:val="a9a9a9"/>
+          <w:sz w:val="18"/>
+          <w:szCs w:val="18"/>
+          <w:rtl w:val="0"/>
+        </w:rPr>
+        <w:t xml:space="preserve">amp;</w:t>
+      </w:r>
+      <w:r>
+        <w:rPr>
+          <w:color w:val="000000"/>
+          <w:rtl w:val="0"/>
+        </w:rPr>
+        <w:t xml:space="preserve"> which, at the tip, which is a little </w:t>
+      </w:r>
+      <w:r>
+        <w:rPr>
+          <w:rtl w:val="0"/>
+        </w:rPr>
+        <w:t xml:space="preserve">puckered</w:t>
+      </w:r>
+      <w:r>
+        <w:rPr>
+          <w:color w:val="000000"/>
+          <w:rtl w:val="0"/>
+        </w:rPr>
+        <w:t xml:space="preserve">, has a round hole as large as a double </w:t>
+      </w:r>
+      <w:r>
+        <w:rPr>
+          <w:color w:val="000000"/>
+          <w:rtl w:val="0"/>
+        </w:rPr>
+        <w:t xml:space="preserve">liard</w:t>
+      </w:r>
+      <w:r>
+        <w:rPr>
+          <w:color w:val="000000"/>
+          <w:rtl w:val="0"/>
+        </w:rPr>
+        <w:t xml:space="preserve">. Take two similar </w:t>
+      </w:r>
+      <w:r>
+        <w:rPr>
+          <w:rFonts w:ascii="Courier New" w:cs="Courier New" w:eastAsia="Courier New" w:hAnsi="Courier New"/>
+          <w:color w:val="0000ff"/>
+          <w:sz w:val="18"/>
+          <w:szCs w:val="18"/>
+          <w:rtl w:val="0"/>
+        </w:rPr>
         <w:t xml:space="preserve">&lt;m&gt;</w:t>
       </w:r>
       <w:r>
@@ -904,7 +1040,7 @@
           <w:color w:val="000000"/>
           <w:rtl w:val="0"/>
         </w:rPr>
-        <w:t xml:space="preserve">cow leather</w:t>
+        <w:t xml:space="preserve">boxwood</w:t>
       </w:r>
       <w:r>
         <w:rPr>
@@ -921,7 +1057,92 @@
           <w:color w:val="000000"/>
           <w:rtl w:val="0"/>
         </w:rPr>
-        <w:t xml:space="preserve"> or </w:t>
+        <w:t xml:space="preserve"> balls, </w:t>
+      </w:r>
+      <w:r>
+        <w:rPr>
+          <w:rtl w:val="0"/>
+        </w:rPr>
+        <w:t xml:space="preserve">&amp;</w:t>
+      </w:r>
+      <w:r>
+        <w:rPr>
+          <w:rFonts w:ascii="Courier New" w:cs="Courier New" w:eastAsia="Courier New" w:hAnsi="Courier New"/>
+          <w:color w:val="a9a9a9"/>
+          <w:sz w:val="18"/>
+          <w:szCs w:val="18"/>
+          <w:rtl w:val="0"/>
+        </w:rPr>
+        <w:t xml:space="preserve">amp;</w:t>
+      </w:r>
+      <w:r>
+        <w:rPr>
+          <w:color w:val="000000"/>
+          <w:rtl w:val="0"/>
+        </w:rPr>
+        <w:t xml:space="preserve"> let one be hollow </w:t>
+      </w:r>
+      <w:r>
+        <w:rPr>
+          <w:rtl w:val="0"/>
+        </w:rPr>
+        <w:t xml:space="preserve">&amp;</w:t>
+      </w:r>
+      <w:r>
+        <w:rPr>
+          <w:rFonts w:ascii="Courier New" w:cs="Courier New" w:eastAsia="Courier New" w:hAnsi="Courier New"/>
+          <w:color w:val="a9a9a9"/>
+          <w:sz w:val="18"/>
+          <w:szCs w:val="18"/>
+          <w:rtl w:val="0"/>
+        </w:rPr>
+        <w:t xml:space="preserve">amp;</w:t>
+      </w:r>
+      <w:r>
+        <w:rPr>
+          <w:color w:val="000000"/>
+          <w:rtl w:val="0"/>
+        </w:rPr>
+        <w:t xml:space="preserve"> open </w:t>
+      </w:r>
+      <w:r>
+        <w:rPr>
+          <w:rtl w:val="0"/>
+        </w:rPr>
+        <w:t xml:space="preserve">with </w:t>
+      </w:r>
+      <w:r>
+        <w:rPr>
+          <w:color w:val="000000"/>
+          <w:rtl w:val="0"/>
+        </w:rPr>
+        <w:t xml:space="preserve">a round hole on one side </w:t>
+      </w:r>
+      <w:r>
+        <w:rPr>
+          <w:rtl w:val="0"/>
+        </w:rPr>
+        <w:t xml:space="preserve">only </w:t>
+      </w:r>
+      <w:r>
+        <w:rPr>
+          <w:color w:val="000000"/>
+          <w:rtl w:val="0"/>
+        </w:rPr>
+        <w:t xml:space="preserve">so that the thimble can </w:t>
+      </w:r>
+      <w:r>
+        <w:rPr>
+          <w:rtl w:val="0"/>
+        </w:rPr>
+        <w:t xml:space="preserve">fit inside</w:t>
+      </w:r>
+      <w:r>
+        <w:rPr>
+          <w:color w:val="000000"/>
+          <w:rtl w:val="0"/>
+        </w:rPr>
+        <w:t xml:space="preserve">. Thus, when you want to perform, you will place your </w:t>
       </w:r>
       <w:r>
         <w:rPr>
@@ -931,14 +1152,14 @@
           <w:szCs w:val="18"/>
           <w:rtl w:val="0"/>
         </w:rPr>
-        <w:t xml:space="preserve">&lt;m&gt;&lt;pl&gt;</w:t>
-      </w:r>
-      <w:r>
-        <w:rPr>
-          <w:color w:val="000000"/>
-          <w:rtl w:val="0"/>
-        </w:rPr>
-        <w:t xml:space="preserve">Spanish</w:t>
+        <w:t xml:space="preserve">&lt;m&gt;</w:t>
+      </w:r>
+      <w:r>
+        <w:rPr>
+          <w:color w:val="000000"/>
+          <w:rtl w:val="0"/>
+        </w:rPr>
+        <w:t xml:space="preserve">leather</w:t>
       </w:r>
       <w:r>
         <w:rPr>
@@ -948,14 +1169,53 @@
           <w:szCs w:val="18"/>
           <w:rtl w:val="0"/>
         </w:rPr>
-        <w:t xml:space="preserve">&lt;/pl&gt;</w:t>
-      </w:r>
-      <w:r>
-        <w:rPr>
-          <w:color w:val="000000"/>
-          <w:rtl w:val="0"/>
-        </w:rPr>
-        <w:t xml:space="preserve"> goat's leather</w:t>
+        <w:t xml:space="preserve">&lt;/m&gt;</w:t>
+      </w:r>
+      <w:r>
+        <w:rPr>
+          <w:color w:val="000000"/>
+          <w:rtl w:val="0"/>
+        </w:rPr>
+        <w:t xml:space="preserve"> </w:t>
+      </w:r>
+      <w:r>
+        <w:rPr>
+          <w:rtl w:val="0"/>
+        </w:rPr>
+        <w:t xml:space="preserve">sheath</w:t>
+      </w:r>
+      <w:r>
+        <w:rPr>
+          <w:color w:val="000000"/>
+          <w:rtl w:val="0"/>
+        </w:rPr>
+        <w:t xml:space="preserve"> on the table with the ball that is not hollow. </w:t>
+      </w:r>
+      <w:r>
+        <w:rPr>
+          <w:rtl w:val="0"/>
+        </w:rPr>
+        <w:t xml:space="preserve">Pass</w:t>
+      </w:r>
+      <w:r>
+        <w:rPr>
+          <w:color w:val="000000"/>
+          <w:rtl w:val="0"/>
+        </w:rPr>
+        <w:t xml:space="preserve"> a stick </w:t>
+      </w:r>
+      <w:r>
+        <w:rPr>
+          <w:rtl w:val="0"/>
+        </w:rPr>
+        <w:t xml:space="preserve">inside</w:t>
+      </w:r>
+      <w:r>
+        <w:rPr>
+          <w:color w:val="000000"/>
+          <w:rtl w:val="0"/>
+        </w:rPr>
+        <w:t xml:space="preserve"> the </w:t>
       </w:r>
       <w:r>
         <w:rPr>
@@ -965,6 +1225,23 @@
           <w:szCs w:val="18"/>
           <w:rtl w:val="0"/>
         </w:rPr>
+        <w:t xml:space="preserve">&lt;m&gt;</w:t>
+      </w:r>
+      <w:r>
+        <w:rPr>
+          <w:color w:val="000000"/>
+          <w:rtl w:val="0"/>
+        </w:rPr>
+        <w:t xml:space="preserve">leather</w:t>
+      </w:r>
+      <w:r>
+        <w:rPr>
+          <w:rFonts w:ascii="Courier New" w:cs="Courier New" w:eastAsia="Courier New" w:hAnsi="Courier New"/>
+          <w:color w:val="0000ff"/>
+          <w:sz w:val="18"/>
+          <w:szCs w:val="18"/>
+          <w:rtl w:val="0"/>
+        </w:rPr>
         <w:t xml:space="preserve">&lt;/m&gt;</w:t>
       </w:r>
       <w:r>
@@ -972,21 +1249,144 @@
           <w:color w:val="000000"/>
           <w:rtl w:val="0"/>
         </w:rPr>
-        <w:t xml:space="preserve"> quite thick, as high as three fingers, sewn like the finger of a glove and large enough that two fingertips can fit inside and which, at the tip, is a little creased, and has a round hole as large as a double </w:t>
-      </w:r>
-      <w:r>
-        <w:rPr>
-          <w:color w:val="000000"/>
-          <w:rtl w:val="0"/>
-        </w:rPr>
-        <w:t xml:space="preserve">liard</w:t>
-      </w:r>
-      <w:r>
-        <w:rPr>
-          <w:color w:val="000000"/>
-          <w:rtl w:val="0"/>
-        </w:rPr>
-        <w:t xml:space="preserve">. Take two </w:t>
+        <w:t xml:space="preserve"> </w:t>
+      </w:r>
+      <w:r>
+        <w:rPr>
+          <w:rtl w:val="0"/>
+        </w:rPr>
+        <w:t xml:space="preserve">sheath</w:t>
+      </w:r>
+      <w:r>
+        <w:rPr>
+          <w:color w:val="000000"/>
+          <w:rtl w:val="0"/>
+        </w:rPr>
+        <w:t xml:space="preserve"> to show that there is nothing </w:t>
+      </w:r>
+      <w:r>
+        <w:rPr>
+          <w:rtl w:val="0"/>
+        </w:rPr>
+        <w:t xml:space="preserve">there</w:t>
+      </w:r>
+      <w:r>
+        <w:rPr>
+          <w:color w:val="000000"/>
+          <w:rtl w:val="0"/>
+        </w:rPr>
+        <w:t xml:space="preserve">, also show the </w:t>
+      </w:r>
+      <w:r>
+        <w:rPr>
+          <w:rtl w:val="0"/>
+        </w:rPr>
+        <w:t xml:space="preserve">full</w:t>
+      </w:r>
+      <w:r>
+        <w:rPr>
+          <w:color w:val="000000"/>
+          <w:rtl w:val="0"/>
+        </w:rPr>
+        <w:t xml:space="preserve"> ball, and hold the one whi</w:t>
+      </w:r>
+      <w:r>
+        <w:rPr>
+          <w:rtl w:val="0"/>
+        </w:rPr>
+        <w:t xml:space="preserve">ch is </w:t>
+      </w:r>
+      <w:r>
+        <w:rPr>
+          <w:color w:val="000000"/>
+          <w:rtl w:val="0"/>
+        </w:rPr>
+        <w:t xml:space="preserve">hollow </w:t>
+      </w:r>
+      <w:r>
+        <w:rPr>
+          <w:rtl w:val="0"/>
+        </w:rPr>
+        <w:t xml:space="preserve">&amp;</w:t>
+      </w:r>
+      <w:r>
+        <w:rPr>
+          <w:rFonts w:ascii="Courier New" w:cs="Courier New" w:eastAsia="Courier New" w:hAnsi="Courier New"/>
+          <w:color w:val="a9a9a9"/>
+          <w:sz w:val="18"/>
+          <w:szCs w:val="18"/>
+          <w:rtl w:val="0"/>
+        </w:rPr>
+        <w:t xml:space="preserve">amp; </w:t>
+      </w:r>
+      <w:r>
+        <w:rPr>
+          <w:color w:val="000000"/>
+          <w:rtl w:val="0"/>
+        </w:rPr>
+        <w:t xml:space="preserve">has the thimble inside it </w:t>
+      </w:r>
+      <w:r>
+        <w:rPr>
+          <w:rtl w:val="0"/>
+        </w:rPr>
+        <w:t xml:space="preserve">by</w:t>
+      </w:r>
+      <w:r>
+        <w:rPr>
+          <w:color w:val="000000"/>
+          <w:rtl w:val="0"/>
+        </w:rPr>
+        <w:t xml:space="preserve"> your little </w:t>
+      </w:r>
+      <w:r>
+        <w:rPr>
+          <w:rtl w:val="0"/>
+        </w:rPr>
+        <w:t xml:space="preserve">&amp;</w:t>
+      </w:r>
+      <w:r>
+        <w:rPr>
+          <w:rFonts w:ascii="Courier New" w:cs="Courier New" w:eastAsia="Courier New" w:hAnsi="Courier New"/>
+          <w:color w:val="a9a9a9"/>
+          <w:sz w:val="18"/>
+          <w:szCs w:val="18"/>
+          <w:rtl w:val="0"/>
+        </w:rPr>
+        <w:t xml:space="preserve">amp;</w:t>
+      </w:r>
+      <w:r>
+        <w:rPr>
+          <w:color w:val="000000"/>
+          <w:rtl w:val="0"/>
+        </w:rPr>
+        <w:t xml:space="preserve"> ring fingers, and do this with your right hand with which you </w:t>
+      </w:r>
+      <w:r>
+        <w:rPr>
+          <w:rtl w:val="0"/>
+        </w:rPr>
+        <w:t xml:space="preserve">are holding</w:t>
+      </w:r>
+      <w:r>
+        <w:rPr>
+          <w:color w:val="000000"/>
+          <w:rtl w:val="0"/>
+        </w:rPr>
+        <w:t xml:space="preserve"> the stick. After, you take </w:t>
+      </w:r>
+      <w:r>
+        <w:rPr>
+          <w:rtl w:val="0"/>
+        </w:rPr>
+        <w:t xml:space="preserve">your</w:t>
+      </w:r>
+      <w:r>
+        <w:rPr>
+          <w:color w:val="000000"/>
+          <w:rtl w:val="0"/>
+        </w:rPr>
+        <w:t xml:space="preserve"> </w:t>
       </w:r>
       <w:r>
         <w:rPr>
@@ -1003,7 +1403,7 @@
           <w:color w:val="000000"/>
           <w:rtl w:val="0"/>
         </w:rPr>
-        <w:t xml:space="preserve">boxwood</w:t>
+        <w:t xml:space="preserve">leather</w:t>
       </w:r>
       <w:r>
         <w:rPr>
@@ -1020,7 +1420,105 @@
           <w:color w:val="000000"/>
           <w:rtl w:val="0"/>
         </w:rPr>
-        <w:t xml:space="preserve"> balls that look the same, and one should be hollowed and opened by a round hole only on one side so that the thimble can enter. Thus, when you want to perform, you will place your </w:t>
+        <w:t xml:space="preserve"> </w:t>
+      </w:r>
+      <w:r>
+        <w:rPr>
+          <w:rtl w:val="0"/>
+        </w:rPr>
+        <w:t xml:space="preserve">sheath</w:t>
+      </w:r>
+      <w:r>
+        <w:rPr>
+          <w:color w:val="000000"/>
+          <w:rtl w:val="0"/>
+        </w:rPr>
+        <w:t xml:space="preserve"> </w:t>
+      </w:r>
+      <w:r>
+        <w:rPr>
+          <w:rtl w:val="0"/>
+        </w:rPr>
+        <w:t xml:space="preserve">&amp;</w:t>
+      </w:r>
+      <w:r>
+        <w:rPr>
+          <w:rFonts w:ascii="Courier New" w:cs="Courier New" w:eastAsia="Courier New" w:hAnsi="Courier New"/>
+          <w:color w:val="a9a9a9"/>
+          <w:sz w:val="18"/>
+          <w:szCs w:val="18"/>
+          <w:rtl w:val="0"/>
+        </w:rPr>
+        <w:t xml:space="preserve">amp;</w:t>
+      </w:r>
+      <w:r>
+        <w:rPr>
+          <w:color w:val="000000"/>
+          <w:rtl w:val="0"/>
+        </w:rPr>
+        <w:t xml:space="preserve"> place it over the hollow ball which is </w:t>
+      </w:r>
+      <w:r>
+        <w:rPr>
+          <w:rtl w:val="0"/>
+        </w:rPr>
+        <w:t xml:space="preserve">in</w:t>
+      </w:r>
+      <w:r>
+        <w:rPr>
+          <w:color w:val="000000"/>
+          <w:rtl w:val="0"/>
+        </w:rPr>
+        <w:t xml:space="preserve"> your fingers, </w:t>
+      </w:r>
+      <w:r>
+        <w:rPr>
+          <w:rtl w:val="0"/>
+        </w:rPr>
+        <w:t xml:space="preserve">&amp;</w:t>
+      </w:r>
+      <w:r>
+        <w:rPr>
+          <w:rFonts w:ascii="Courier New" w:cs="Courier New" w:eastAsia="Courier New" w:hAnsi="Courier New"/>
+          <w:color w:val="a9a9a9"/>
+          <w:sz w:val="18"/>
+          <w:szCs w:val="18"/>
+          <w:rtl w:val="0"/>
+        </w:rPr>
+        <w:t xml:space="preserve">amp;</w:t>
+      </w:r>
+      <w:r>
+        <w:rPr>
+          <w:color w:val="000000"/>
+          <w:rtl w:val="0"/>
+        </w:rPr>
+        <w:t xml:space="preserve"> </w:t>
+      </w:r>
+      <w:r>
+        <w:rPr>
+          <w:rtl w:val="0"/>
+        </w:rPr>
+        <w:t xml:space="preserve">making it seem as if</w:t>
+      </w:r>
+      <w:r>
+        <w:rPr>
+          <w:color w:val="000000"/>
+          <w:rtl w:val="0"/>
+        </w:rPr>
+        <w:t xml:space="preserve"> you are put</w:t>
+      </w:r>
+      <w:r>
+        <w:rPr>
+          <w:rtl w:val="0"/>
+        </w:rPr>
+        <w:t xml:space="preserve">ting</w:t>
+      </w:r>
+      <w:r>
+        <w:rPr>
+          <w:color w:val="000000"/>
+          <w:rtl w:val="0"/>
+        </w:rPr>
+        <w:t xml:space="preserve"> some </w:t>
       </w:r>
       <w:r>
         <w:rPr>
@@ -1030,6 +1528,69 @@
           <w:szCs w:val="18"/>
           <w:rtl w:val="0"/>
         </w:rPr>
+        <w:t xml:space="preserve">&lt;m&gt;&lt;la&gt;</w:t>
+      </w:r>
+      <w:r>
+        <w:rPr>
+          <w:rtl w:val="0"/>
+        </w:rPr>
+        <w:t xml:space="preserve">oribus</w:t>
+      </w:r>
+      <w:r>
+        <w:rPr>
+          <w:rFonts w:ascii="Courier New" w:cs="Courier New" w:eastAsia="Courier New" w:hAnsi="Courier New"/>
+          <w:color w:val="0000ff"/>
+          <w:sz w:val="18"/>
+          <w:szCs w:val="18"/>
+          <w:rtl w:val="0"/>
+        </w:rPr>
+        <w:t xml:space="preserve">&lt;/la&gt;</w:t>
+      </w:r>
+      <w:r>
+        <w:rPr>
+          <w:color w:val="000000"/>
+          <w:rtl w:val="0"/>
+        </w:rPr>
+        <w:t xml:space="preserve"> powder</w:t>
+      </w:r>
+      <w:r>
+        <w:rPr>
+          <w:rFonts w:ascii="Courier New" w:cs="Courier New" w:eastAsia="Courier New" w:hAnsi="Courier New"/>
+          <w:color w:val="0000ff"/>
+          <w:sz w:val="18"/>
+          <w:szCs w:val="18"/>
+          <w:rtl w:val="0"/>
+        </w:rPr>
+        <w:t xml:space="preserve">&lt;/m&gt;</w:t>
+      </w:r>
+      <w:r>
+        <w:rPr>
+          <w:color w:val="000000"/>
+          <w:rtl w:val="0"/>
+        </w:rPr>
+        <w:t xml:space="preserve"> </w:t>
+      </w:r>
+      <w:r>
+        <w:rPr>
+          <w:rtl w:val="0"/>
+        </w:rPr>
+        <w:t xml:space="preserve">over</w:t>
+      </w:r>
+      <w:r>
+        <w:rPr>
+          <w:color w:val="000000"/>
+          <w:rtl w:val="0"/>
+        </w:rPr>
+        <w:t xml:space="preserve"> it, you put back the </w:t>
+      </w:r>
+      <w:r>
+        <w:rPr>
+          <w:rFonts w:ascii="Courier New" w:cs="Courier New" w:eastAsia="Courier New" w:hAnsi="Courier New"/>
+          <w:color w:val="0000ff"/>
+          <w:sz w:val="18"/>
+          <w:szCs w:val="18"/>
+          <w:rtl w:val="0"/>
+        </w:rPr>
         <w:t xml:space="preserve">&lt;m&gt;</w:t>
       </w:r>
       <w:r>
@@ -1054,7 +1615,112 @@
           <w:color w:val="000000"/>
           <w:rtl w:val="0"/>
         </w:rPr>
-        <w:t xml:space="preserve"> case on the table with the ball that is not hollow. Put a stick into the </w:t>
+        <w:t xml:space="preserve"> </w:t>
+      </w:r>
+      <w:r>
+        <w:rPr>
+          <w:rtl w:val="0"/>
+        </w:rPr>
+        <w:t xml:space="preserve">mol</w:t>
+      </w:r>
+      <w:commentRangeStart w:id="0"/>
+      <w:r>
+        <w:rPr>
+          <w:rtl w:val="0"/>
+        </w:rPr>
+        <w:t xml:space="preserve">d</w:t>
+      </w:r>
+      <w:commentRangeEnd w:id="0"/>
+      <w:r>
+        <w:commentReference w:id="0"/>
+      </w:r>
+      <w:r>
+        <w:rPr>
+          <w:color w:val="000000"/>
+          <w:rtl w:val="0"/>
+        </w:rPr>
+        <w:t xml:space="preserve"> that contains the ball with th</w:t>
+      </w:r>
+      <w:r>
+        <w:rPr>
+          <w:rtl w:val="0"/>
+        </w:rPr>
+        <w:t xml:space="preserve">e thimble </w:t>
+      </w:r>
+      <w:r>
+        <w:rPr>
+          <w:color w:val="000000"/>
+          <w:rtl w:val="0"/>
+        </w:rPr>
+        <w:t xml:space="preserve">on the table, then you take the </w:t>
+      </w:r>
+      <w:r>
+        <w:rPr>
+          <w:rtl w:val="0"/>
+        </w:rPr>
+        <w:t xml:space="preserve">full</w:t>
+      </w:r>
+      <w:r>
+        <w:rPr>
+          <w:color w:val="000000"/>
+          <w:rtl w:val="0"/>
+        </w:rPr>
+        <w:t xml:space="preserve"> </w:t>
+      </w:r>
+      <w:r>
+        <w:rPr>
+          <w:rtl w:val="0"/>
+        </w:rPr>
+        <w:t xml:space="preserve">&amp;</w:t>
+      </w:r>
+      <w:r>
+        <w:rPr>
+          <w:rFonts w:ascii="Courier New" w:cs="Courier New" w:eastAsia="Courier New" w:hAnsi="Courier New"/>
+          <w:color w:val="a9a9a9"/>
+          <w:sz w:val="18"/>
+          <w:szCs w:val="18"/>
+          <w:rtl w:val="0"/>
+        </w:rPr>
+        <w:t xml:space="preserve">amp;</w:t>
+      </w:r>
+      <w:r>
+        <w:rPr>
+          <w:rtl w:val="0"/>
+        </w:rPr>
+        <w:t xml:space="preserve"> solid b</w:t>
+      </w:r>
+      <w:r>
+        <w:rPr>
+          <w:color w:val="000000"/>
+          <w:rtl w:val="0"/>
+        </w:rPr>
+        <w:t xml:space="preserve">all remaining on the table, and </w:t>
+      </w:r>
+      <w:r>
+        <w:rPr>
+          <w:rtl w:val="0"/>
+        </w:rPr>
+        <w:t xml:space="preserve">command</w:t>
+      </w:r>
+      <w:r>
+        <w:rPr>
+          <w:color w:val="000000"/>
+          <w:rtl w:val="0"/>
+        </w:rPr>
+        <w:t xml:space="preserve"> it to enter from </w:t>
+      </w:r>
+      <w:r>
+        <w:rPr>
+          <w:rtl w:val="0"/>
+        </w:rPr>
+        <w:t xml:space="preserve">under</w:t>
+      </w:r>
+      <w:r>
+        <w:rPr>
+          <w:color w:val="000000"/>
+          <w:rtl w:val="0"/>
+        </w:rPr>
+        <w:t xml:space="preserve"> the table into the </w:t>
       </w:r>
       <w:r>
         <w:rPr>
@@ -1088,7 +1754,20 @@
           <w:color w:val="000000"/>
           <w:rtl w:val="0"/>
         </w:rPr>
-        <w:t xml:space="preserve"> case to show that there is nothing inside it, also show the round ball, and hold the hollow one which has the thimble inside it between your little and ring finger, and do this with your right hand with which you hold the stick. After, take the </w:t>
+        <w:t xml:space="preserve"> </w:t>
+      </w:r>
+      <w:r>
+        <w:rPr>
+          <w:rtl w:val="0"/>
+        </w:rPr>
+        <w:t xml:space="preserve">sheath</w:t>
+      </w:r>
+      <w:r>
+        <w:rPr>
+          <w:color w:val="000000"/>
+          <w:rtl w:val="0"/>
+        </w:rPr>
+        <w:t xml:space="preserve">. Then, lifting the </w:t>
       </w:r>
       <w:r>
         <w:rPr>
@@ -1122,143 +1801,150 @@
           <w:color w:val="000000"/>
           <w:rtl w:val="0"/>
         </w:rPr>
-        <w:t xml:space="preserve"> case and place it over the hollow ball which is between your fingers and pretend you put some </w:t>
-      </w:r>
-      <w:r>
-        <w:rPr>
-          <w:rFonts w:ascii="Courier New" w:cs="Courier New" w:eastAsia="Courier New" w:hAnsi="Courier New"/>
-          <w:color w:val="0000ff"/>
-          <w:sz w:val="18"/>
-          <w:szCs w:val="18"/>
-          <w:rtl w:val="0"/>
-        </w:rPr>
-        <w:t xml:space="preserve">&lt;m&gt;</w:t>
-      </w:r>
-      <w:r>
-        <w:rPr>
-          <w:color w:val="000000"/>
-          <w:rtl w:val="0"/>
-        </w:rPr>
-        <w:t xml:space="preserve">goldibus powder</w:t>
-      </w:r>
-      <w:r>
-        <w:rPr>
-          <w:rFonts w:ascii="Courier New" w:cs="Courier New" w:eastAsia="Courier New" w:hAnsi="Courier New"/>
-          <w:color w:val="0000ff"/>
-          <w:sz w:val="18"/>
-          <w:szCs w:val="18"/>
-          <w:rtl w:val="0"/>
-        </w:rPr>
-        <w:t xml:space="preserve">&lt;/m&gt;</w:t>
-      </w:r>
-      <w:r>
-        <w:rPr>
-          <w:color w:val="000000"/>
-          <w:rtl w:val="0"/>
-        </w:rPr>
-        <w:t xml:space="preserve"> upon it, and replace the </w:t>
-      </w:r>
-      <w:r>
-        <w:rPr>
-          <w:rFonts w:ascii="Courier New" w:cs="Courier New" w:eastAsia="Courier New" w:hAnsi="Courier New"/>
-          <w:color w:val="0000ff"/>
-          <w:sz w:val="18"/>
-          <w:szCs w:val="18"/>
-          <w:rtl w:val="0"/>
-        </w:rPr>
-        <w:t xml:space="preserve">&lt;m&gt;</w:t>
-      </w:r>
-      <w:r>
-        <w:rPr>
-          <w:color w:val="000000"/>
-          <w:rtl w:val="0"/>
-        </w:rPr>
-        <w:t xml:space="preserve">leather</w:t>
-      </w:r>
-      <w:r>
-        <w:rPr>
-          <w:rFonts w:ascii="Courier New" w:cs="Courier New" w:eastAsia="Courier New" w:hAnsi="Courier New"/>
-          <w:color w:val="0000ff"/>
-          <w:sz w:val="18"/>
-          <w:szCs w:val="18"/>
-          <w:rtl w:val="0"/>
-        </w:rPr>
-        <w:t xml:space="preserve">&lt;/m&gt;</w:t>
-      </w:r>
-      <w:r>
-        <w:rPr>
-          <w:color w:val="000000"/>
-          <w:rtl w:val="0"/>
-        </w:rPr>
-        <w:t xml:space="preserve"> case that contains the ball on the table, then you take the large round ball remaining on the table, and order it to enter from upon the table into the </w:t>
-      </w:r>
-      <w:r>
-        <w:rPr>
-          <w:rFonts w:ascii="Courier New" w:cs="Courier New" w:eastAsia="Courier New" w:hAnsi="Courier New"/>
-          <w:color w:val="0000ff"/>
-          <w:sz w:val="18"/>
-          <w:szCs w:val="18"/>
-          <w:rtl w:val="0"/>
-        </w:rPr>
-        <w:t xml:space="preserve">&lt;m&gt;</w:t>
-      </w:r>
-      <w:r>
-        <w:rPr>
-          <w:color w:val="000000"/>
-          <w:rtl w:val="0"/>
-        </w:rPr>
-        <w:t xml:space="preserve">leather</w:t>
-      </w:r>
-      <w:r>
-        <w:rPr>
-          <w:rFonts w:ascii="Courier New" w:cs="Courier New" w:eastAsia="Courier New" w:hAnsi="Courier New"/>
-          <w:color w:val="0000ff"/>
-          <w:sz w:val="18"/>
-          <w:szCs w:val="18"/>
-          <w:rtl w:val="0"/>
-        </w:rPr>
-        <w:t xml:space="preserve">&lt;/m&gt;</w:t>
-      </w:r>
-      <w:r>
-        <w:rPr>
-          <w:color w:val="000000"/>
-          <w:rtl w:val="0"/>
-        </w:rPr>
-        <w:t xml:space="preserve"> case. Then, lifting the </w:t>
-      </w:r>
-      <w:r>
-        <w:rPr>
-          <w:rFonts w:ascii="Courier New" w:cs="Courier New" w:eastAsia="Courier New" w:hAnsi="Courier New"/>
-          <w:color w:val="0000ff"/>
-          <w:sz w:val="18"/>
-          <w:szCs w:val="18"/>
-          <w:rtl w:val="0"/>
-        </w:rPr>
-        <w:t xml:space="preserve">&lt;m&gt;</w:t>
-      </w:r>
-      <w:r>
-        <w:rPr>
-          <w:color w:val="000000"/>
-          <w:rtl w:val="0"/>
-        </w:rPr>
-        <w:t xml:space="preserve">leather</w:t>
-      </w:r>
-      <w:r>
-        <w:rPr>
-          <w:rFonts w:ascii="Courier New" w:cs="Courier New" w:eastAsia="Courier New" w:hAnsi="Courier New"/>
-          <w:color w:val="0000ff"/>
-          <w:sz w:val="18"/>
-          <w:szCs w:val="18"/>
-          <w:rtl w:val="0"/>
-        </w:rPr>
-        <w:t xml:space="preserve">&lt;/m&gt;</w:t>
-      </w:r>
-      <w:r>
-        <w:rPr>
-          <w:color w:val="000000"/>
-          <w:rtl w:val="0"/>
-        </w:rPr>
-        <w:t xml:space="preserve">, it will seem to be the same, although it is the hollow one. Then, cover it and command that it should become invisible, and lifting the case while pressing it, you will remove it at the same time as the ball, and meanwhile discreetly put it back in the case. In its place will be found a thimble for the ladies whose bottom hurts, that is the </w:t>
+        <w:t xml:space="preserve">, </w:t>
+      </w:r>
+      <w:r>
+        <w:rPr>
+          <w:rtl w:val="0"/>
+        </w:rPr>
+        <w:t xml:space="preserve">the ball seems</w:t>
+      </w:r>
+      <w:r>
+        <w:rPr>
+          <w:color w:val="000000"/>
+          <w:rtl w:val="0"/>
+        </w:rPr>
+        <w:t xml:space="preserve"> to be the same, although it is the hollow one. Then cover it again </w:t>
+      </w:r>
+      <w:r>
+        <w:rPr>
+          <w:rtl w:val="0"/>
+        </w:rPr>
+        <w:t xml:space="preserve">&amp;</w:t>
+      </w:r>
+      <w:r>
+        <w:rPr>
+          <w:rFonts w:ascii="Courier New" w:cs="Courier New" w:eastAsia="Courier New" w:hAnsi="Courier New"/>
+          <w:color w:val="a9a9a9"/>
+          <w:sz w:val="18"/>
+          <w:szCs w:val="18"/>
+          <w:rtl w:val="0"/>
+        </w:rPr>
+        <w:t xml:space="preserve">amp;</w:t>
+      </w:r>
+      <w:r>
+        <w:rPr>
+          <w:color w:val="000000"/>
+          <w:rtl w:val="0"/>
+        </w:rPr>
+        <w:t xml:space="preserve"> command it to become invisible</w:t>
+      </w:r>
+      <w:r>
+        <w:rPr>
+          <w:rtl w:val="0"/>
+        </w:rPr>
+        <w:t xml:space="preserve">.</w:t>
+      </w:r>
+      <w:r>
+        <w:rPr>
+          <w:color w:val="000000"/>
+          <w:rtl w:val="0"/>
+        </w:rPr>
+        <w:t xml:space="preserve"> </w:t>
+      </w:r>
+      <w:r>
+        <w:rPr>
+          <w:rtl w:val="0"/>
+        </w:rPr>
+        <w:t xml:space="preserve">A</w:t>
+      </w:r>
+      <w:r>
+        <w:rPr>
+          <w:color w:val="000000"/>
+          <w:rtl w:val="0"/>
+        </w:rPr>
+        <w:t xml:space="preserve">nd then, lifting the </w:t>
+      </w:r>
+      <w:r>
+        <w:rPr>
+          <w:rtl w:val="0"/>
+        </w:rPr>
+        <w:t xml:space="preserve">sheath</w:t>
+      </w:r>
+      <w:r>
+        <w:rPr>
+          <w:color w:val="000000"/>
+          <w:rtl w:val="0"/>
+        </w:rPr>
+        <w:t xml:space="preserve"> while pressing it, you will remove it </w:t>
+      </w:r>
+      <w:r>
+        <w:rPr>
+          <w:rtl w:val="0"/>
+        </w:rPr>
+        <w:t xml:space="preserve">and</w:t>
+      </w:r>
+      <w:r>
+        <w:rPr>
+          <w:color w:val="000000"/>
+          <w:rtl w:val="0"/>
+        </w:rPr>
+        <w:t xml:space="preserve"> the ball along with it</w:t>
+      </w:r>
+      <w:r>
+        <w:rPr>
+          <w:rtl w:val="0"/>
+        </w:rPr>
+        <w:t xml:space="preserve">;</w:t>
+      </w:r>
+      <w:r>
+        <w:rPr>
+          <w:color w:val="000000"/>
+          <w:rtl w:val="0"/>
+        </w:rPr>
+        <w:t xml:space="preserve"> </w:t>
+      </w:r>
+      <w:r>
+        <w:rPr>
+          <w:rtl w:val="0"/>
+        </w:rPr>
+        <w:t xml:space="preserve">&amp;</w:t>
+      </w:r>
+      <w:r>
+        <w:rPr>
+          <w:rFonts w:ascii="Courier New" w:cs="Courier New" w:eastAsia="Courier New" w:hAnsi="Courier New"/>
+          <w:color w:val="a9a9a9"/>
+          <w:sz w:val="18"/>
+          <w:szCs w:val="18"/>
+          <w:rtl w:val="0"/>
+        </w:rPr>
+        <w:t xml:space="preserve">amp;</w:t>
+      </w:r>
+      <w:r>
+        <w:rPr>
+          <w:color w:val="000000"/>
+          <w:rtl w:val="0"/>
+        </w:rPr>
+        <w:t xml:space="preserve"> </w:t>
+      </w:r>
+      <w:r>
+        <w:rPr>
+          <w:rtl w:val="0"/>
+        </w:rPr>
+        <w:t xml:space="preserve">p</w:t>
+      </w:r>
+      <w:r>
+        <w:rPr>
+          <w:rtl w:val="0"/>
+        </w:rPr>
+        <w:t xml:space="preserve">utting it aside with the sheath, i</w:t>
+      </w:r>
+      <w:r>
+        <w:rPr>
+          <w:color w:val="000000"/>
+          <w:rtl w:val="0"/>
+        </w:rPr>
+        <w:t xml:space="preserve">n its place will be found a thimble for the ladies whose bottom hurts, that is to say, the </w:t>
       </w:r>
       <w:r>
         <w:rPr>
@@ -1355,6 +2041,62 @@
     </w:sectPr>
   </w:body>
 </w:document>
+</file>
+
+<file path=word/comments.xml><?xml version="1.0" encoding="utf-8"?>
+<w:comments xmlns:mc="http://schemas.openxmlformats.org/markup-compatibility/2006" xmlns:o="urn:schemas-microsoft-com:office:office" xmlns:r="http://schemas.openxmlformats.org/officeDocument/2006/relationships" xmlns:m="http://schemas.openxmlformats.org/officeDocument/2006/math" xmlns:v="urn:schemas-microsoft-com:vml" xmlns:wp="http://schemas.openxmlformats.org/drawingml/2006/wordprocessingDrawing" xmlns:w10="urn:schemas-microsoft-com:office:word" xmlns:w="http://schemas.openxmlformats.org/wordprocessingml/2006/main" xmlns:wne="http://schemas.microsoft.com/office/word/2006/wordml" xmlns:sl="http://schemas.openxmlformats.org/schemaLibrary/2006/main" xmlns:a="http://schemas.openxmlformats.org/drawingml/2006/main" xmlns:pic="http://schemas.openxmlformats.org/drawingml/2006/picture" xmlns:c="http://schemas.openxmlformats.org/drawingml/2006/chart" xmlns:lc="http://schemas.openxmlformats.org/drawingml/2006/lockedCanvas" xmlns:dgm="http://schemas.openxmlformats.org/drawingml/2006/diagram" xmlns:wps="http://schemas.microsoft.com/office/word/2010/wordprocessingShape" xmlns:wpg="http://schemas.microsoft.com/office/word/2010/wordprocessingGroup" xmlns:w14="http://schemas.microsoft.com/office/word/2010/wordml" xmlns:w15="http://schemas.microsoft.com/office/word/2012/wordml">
+  <w:comment w:author="Marc Smith" w:id="0" w:date="2018-07-03T13:46:33Z">
+    <w:p>
+      <w:pPr>
+        <w:keepNext w:val="0"/>
+        <w:keepLines w:val="0"/>
+        <w:widowControl w:val="0"/>
+        <w:pBdr>
+          <w:top w:space="0" w:sz="0" w:val="nil"/>
+          <w:left w:space="0" w:sz="0" w:val="nil"/>
+          <w:bottom w:space="0" w:sz="0" w:val="nil"/>
+          <w:right w:space="0" w:sz="0" w:val="nil"/>
+          <w:between w:space="0" w:sz="0" w:val="nil"/>
+        </w:pBdr>
+        <w:shd w:fill="auto" w:val="clear"/>
+        <w:spacing w:after="0" w:before="0" w:line="240" w:lineRule="auto"/>
+        <w:ind w:left="0" w:right="0" w:firstLine="0"/>
+        <w:contextualSpacing w:val="0"/>
+        <w:jc w:val="left"/>
+        <w:rPr>
+          <w:rFonts w:ascii="Arial" w:cs="Arial" w:eastAsia="Arial" w:hAnsi="Arial"/>
+          <w:b w:val="0"/>
+          <w:i w:val="0"/>
+          <w:smallCaps w:val="0"/>
+          <w:strike w:val="0"/>
+          <w:color w:val="000000"/>
+          <w:sz w:val="22"/>
+          <w:szCs w:val="22"/>
+          <w:u w:val="none"/>
+          <w:shd w:fill="auto" w:val="clear"/>
+          <w:vertAlign w:val="baseline"/>
+        </w:rPr>
+      </w:pPr>
+      <w:r>
+        <w:rPr>
+          <w:rFonts w:ascii="Arial" w:cs="Arial" w:eastAsia="Arial" w:hAnsi="Arial"/>
+          <w:b w:val="0"/>
+          <w:i w:val="0"/>
+          <w:smallCaps w:val="0"/>
+          <w:strike w:val="0"/>
+          <w:color w:val="000000"/>
+          <w:sz w:val="22"/>
+          <w:szCs w:val="22"/>
+          <w:u w:val="none"/>
+          <w:shd w:fill="auto" w:val="clear"/>
+          <w:vertAlign w:val="baseline"/>
+          <w:rtl w:val="0"/>
+        </w:rPr>
+        <w:t xml:space="preserve">sic, meaning sheath</w:t>
+      </w:r>
+    </w:p>
+  </w:comment>
+</w:comments>
 </file>
 
 <file path=word/numbering.xml><?xml version="1.0" encoding="utf-8"?>

--- a/TEMP/input/p036r_LdlV_+MHS_+_G2/tl_p036r.docx
+++ b/TEMP/input/p036r_LdlV_+MHS_+_G2/tl_p036r.docx
@@ -311,20 +311,7 @@
         <w:rPr>
           <w:rtl w:val="0"/>
         </w:rPr>
-        <w:t xml:space="preserve">cunningly</w:t>
-      </w:r>
-      <w:r>
-        <w:rPr>
-          <w:color w:val="000000"/>
-          <w:rtl w:val="0"/>
-        </w:rPr>
-        <w:t xml:space="preserve"> and </w:t>
-      </w:r>
-      <w:r>
-        <w:rPr>
-          <w:rtl w:val="0"/>
-        </w:rPr>
-        <w:t xml:space="preserve">with grace</w:t>
+        <w:t xml:space="preserve">by cunning illusion</w:t>
       </w:r>
       <w:r>
         <w:rPr>

--- a/TEMP/input/p036r_LdlV_+MHS_+_G2/tl_p036r.docx
+++ b/TEMP/input/p036r_LdlV_+MHS_+_G2/tl_p036r.docx
@@ -331,7 +331,75 @@
           <w:color w:val="000000"/>
           <w:rtl w:val="0"/>
         </w:rPr>
-        <w:t xml:space="preserve"> all of it into the bag or pouch.</w:t>
+        <w:t xml:space="preserve"> all of it into the </w:t>
+      </w:r>
+      <w:r>
+        <w:rPr>
+          <w:rFonts w:ascii="Courier New" w:cs="Courier New" w:eastAsia="Courier New" w:hAnsi="Courier New"/>
+          <w:color w:val="0000ff"/>
+          <w:sz w:val="18"/>
+          <w:szCs w:val="18"/>
+          <w:rtl w:val="0"/>
+        </w:rPr>
+        <w:t xml:space="preserve">&lt;tl&gt;</w:t>
+      </w:r>
+      <w:r>
+        <w:rPr>
+          <w:color w:val="000000"/>
+          <w:rtl w:val="0"/>
+        </w:rPr>
+        <w:t xml:space="preserve">bag</w:t>
+      </w:r>
+      <w:r>
+        <w:rPr>
+          <w:rFonts w:ascii="Courier New" w:cs="Courier New" w:eastAsia="Courier New" w:hAnsi="Courier New"/>
+          <w:color w:val="0000ff"/>
+          <w:sz w:val="18"/>
+          <w:szCs w:val="18"/>
+          <w:rtl w:val="0"/>
+        </w:rPr>
+        <w:t xml:space="preserve">&lt;/tl&gt;</w:t>
+      </w:r>
+      <w:r>
+        <w:rPr>
+          <w:color w:val="000000"/>
+          <w:rtl w:val="0"/>
+        </w:rPr>
+        <w:t xml:space="preserve"> or </w:t>
+      </w:r>
+      <w:r>
+        <w:rPr>
+          <w:rFonts w:ascii="Courier New" w:cs="Courier New" w:eastAsia="Courier New" w:hAnsi="Courier New"/>
+          <w:color w:val="0000ff"/>
+          <w:sz w:val="18"/>
+          <w:szCs w:val="18"/>
+          <w:rtl w:val="0"/>
+        </w:rPr>
+        <w:t xml:space="preserve">&lt;tl&gt;</w:t>
+      </w:r>
+      <w:r>
+        <w:rPr>
+          <w:color w:val="000000"/>
+          <w:rtl w:val="0"/>
+        </w:rPr>
+        <w:t xml:space="preserve">pouch</w:t>
+      </w:r>
+      <w:r>
+        <w:rPr>
+          <w:rFonts w:ascii="Courier New" w:cs="Courier New" w:eastAsia="Courier New" w:hAnsi="Courier New"/>
+          <w:color w:val="0000ff"/>
+          <w:sz w:val="18"/>
+          <w:szCs w:val="18"/>
+          <w:rtl w:val="0"/>
+        </w:rPr>
+        <w:t xml:space="preserve">&lt;/tl&gt;</w:t>
+      </w:r>
+      <w:r>
+        <w:rPr>
+          <w:color w:val="000000"/>
+          <w:rtl w:val="0"/>
+        </w:rPr>
+        <w:t xml:space="preserve">.</w:t>
       </w:r>
       <w:r>
         <w:rPr>
@@ -527,7 +595,75 @@
           <w:color w:val="000000"/>
           <w:rtl w:val="0"/>
         </w:rPr>
-        <w:t xml:space="preserve">a ball into a thimble, cunning</w:t>
+        <w:t xml:space="preserve">a </w:t>
+      </w:r>
+      <w:r>
+        <w:rPr>
+          <w:rFonts w:ascii="Courier New" w:cs="Courier New" w:eastAsia="Courier New" w:hAnsi="Courier New"/>
+          <w:color w:val="0000ff"/>
+          <w:sz w:val="18"/>
+          <w:szCs w:val="18"/>
+          <w:rtl w:val="0"/>
+        </w:rPr>
+        <w:t xml:space="preserve">&lt;tl&gt;</w:t>
+      </w:r>
+      <w:r>
+        <w:rPr>
+          <w:color w:val="000000"/>
+          <w:rtl w:val="0"/>
+        </w:rPr>
+        <w:t xml:space="preserve">ball</w:t>
+      </w:r>
+      <w:r>
+        <w:rPr>
+          <w:rFonts w:ascii="Courier New" w:cs="Courier New" w:eastAsia="Courier New" w:hAnsi="Courier New"/>
+          <w:color w:val="0000ff"/>
+          <w:sz w:val="18"/>
+          <w:szCs w:val="18"/>
+          <w:rtl w:val="0"/>
+        </w:rPr>
+        <w:t xml:space="preserve">&lt;/tl&gt;</w:t>
+      </w:r>
+      <w:r>
+        <w:rPr>
+          <w:color w:val="000000"/>
+          <w:rtl w:val="0"/>
+        </w:rPr>
+        <w:t xml:space="preserve"> into a </w:t>
+      </w:r>
+      <w:r>
+        <w:rPr>
+          <w:rFonts w:ascii="Courier New" w:cs="Courier New" w:eastAsia="Courier New" w:hAnsi="Courier New"/>
+          <w:color w:val="0000ff"/>
+          <w:sz w:val="18"/>
+          <w:szCs w:val="18"/>
+          <w:rtl w:val="0"/>
+        </w:rPr>
+        <w:t xml:space="preserve">&lt;tl&gt;</w:t>
+      </w:r>
+      <w:r>
+        <w:rPr>
+          <w:color w:val="000000"/>
+          <w:rtl w:val="0"/>
+        </w:rPr>
+        <w:t xml:space="preserve">thimble</w:t>
+      </w:r>
+      <w:r>
+        <w:rPr>
+          <w:rFonts w:ascii="Courier New" w:cs="Courier New" w:eastAsia="Courier New" w:hAnsi="Courier New"/>
+          <w:color w:val="0000ff"/>
+          <w:sz w:val="18"/>
+          <w:szCs w:val="18"/>
+          <w:rtl w:val="0"/>
+        </w:rPr>
+        <w:t xml:space="preserve">&lt;/tl&gt;</w:t>
+      </w:r>
+      <w:r>
+        <w:rPr>
+          <w:color w:val="000000"/>
+          <w:rtl w:val="0"/>
+        </w:rPr>
+        <w:t xml:space="preserve">, cunning</w:t>
       </w:r>
       <w:r>
         <w:rPr>
@@ -758,17 +894,39 @@
         <w:rPr>
           <w:rtl w:val="0"/>
         </w:rPr>
-        <w:t xml:space="preserve">de cuir</w:t>
-      </w:r>
-      <w:r>
-        <w:rPr>
-          <w:rFonts w:ascii="Courier New" w:cs="Courier New" w:eastAsia="Courier New" w:hAnsi="Courier New"/>
-          <w:color w:val="0000ff"/>
-          <w:sz w:val="18"/>
-          <w:szCs w:val="18"/>
-          <w:rtl w:val="0"/>
-        </w:rPr>
-        <w:t xml:space="preserve">&lt;/caption&gt;</w:t>
+        <w:t xml:space="preserve">of</w:t>
+      </w:r>
+      <w:r>
+        <w:rPr>
+          <w:rtl w:val="0"/>
+        </w:rPr>
+        <w:t xml:space="preserve"> </w:t>
+      </w:r>
+      <w:r>
+        <w:rPr>
+          <w:rFonts w:ascii="Courier New" w:cs="Courier New" w:eastAsia="Courier New" w:hAnsi="Courier New"/>
+          <w:color w:val="0000ff"/>
+          <w:sz w:val="18"/>
+          <w:szCs w:val="18"/>
+          <w:rtl w:val="0"/>
+        </w:rPr>
+        <w:t xml:space="preserve">&lt;m&gt;</w:t>
+      </w:r>
+      <w:r>
+        <w:rPr>
+          <w:rtl w:val="0"/>
+        </w:rPr>
+        <w:t xml:space="preserve">leather</w:t>
+      </w:r>
+      <w:r>
+        <w:rPr>
+          <w:rFonts w:ascii="Courier New" w:cs="Courier New" w:eastAsia="Courier New" w:hAnsi="Courier New"/>
+          <w:color w:val="0000ff"/>
+          <w:sz w:val="18"/>
+          <w:szCs w:val="18"/>
+          <w:rtl w:val="0"/>
+        </w:rPr>
+        <w:t xml:space="preserve">&lt;/m&gt;&lt;/caption&gt;</w:t>
       </w:r>
       <w:r>
         <w:rPr>
@@ -861,7 +1019,24 @@
           <w:color w:val="000000"/>
           <w:rtl w:val="0"/>
         </w:rPr>
-        <w:t xml:space="preserve">Make a small </w:t>
+        <w:t xml:space="preserve">Make a </w:t>
+      </w:r>
+      <w:r>
+        <w:rPr>
+          <w:rFonts w:ascii="Courier New" w:cs="Courier New" w:eastAsia="Courier New" w:hAnsi="Courier New"/>
+          <w:color w:val="0000ff"/>
+          <w:sz w:val="18"/>
+          <w:szCs w:val="18"/>
+          <w:rtl w:val="0"/>
+        </w:rPr>
+        <w:t xml:space="preserve">&lt;tl&gt;</w:t>
+      </w:r>
+      <w:r>
+        <w:rPr>
+          <w:color w:val="000000"/>
+          <w:rtl w:val="0"/>
+        </w:rPr>
+        <w:t xml:space="preserve">small </w:t>
       </w:r>
       <w:r>
         <w:rPr>
@@ -874,13 +1049,56 @@
           <w:color w:val="000000"/>
           <w:rtl w:val="0"/>
         </w:rPr>
-        <w:t xml:space="preserve"> of plain </w:t>
-      </w:r>
-      <w:r>
-        <w:rPr>
-          <w:rtl w:val="0"/>
-        </w:rPr>
-        <w:t xml:space="preserve">leather, such as cow</w:t>
+        <w:t xml:space="preserve"> of </w:t>
+      </w:r>
+      <w:r>
+        <w:rPr>
+          <w:rFonts w:ascii="Courier New" w:cs="Courier New" w:eastAsia="Courier New" w:hAnsi="Courier New"/>
+          <w:color w:val="0000ff"/>
+          <w:sz w:val="18"/>
+          <w:szCs w:val="18"/>
+          <w:rtl w:val="0"/>
+        </w:rPr>
+        <w:t xml:space="preserve">&lt;m&gt;</w:t>
+      </w:r>
+      <w:r>
+        <w:rPr>
+          <w:color w:val="000000"/>
+          <w:rtl w:val="0"/>
+        </w:rPr>
+        <w:t xml:space="preserve">plain </w:t>
+      </w:r>
+      <w:r>
+        <w:rPr>
+          <w:rtl w:val="0"/>
+        </w:rPr>
+        <w:t xml:space="preserve">leather, such as </w:t>
+      </w:r>
+      <w:r>
+        <w:rPr>
+          <w:rFonts w:ascii="Courier New" w:cs="Courier New" w:eastAsia="Courier New" w:hAnsi="Courier New"/>
+          <w:color w:val="0000ff"/>
+          <w:sz w:val="18"/>
+          <w:szCs w:val="18"/>
+          <w:rtl w:val="0"/>
+        </w:rPr>
+        <w:t xml:space="preserve">&lt;al&gt;</w:t>
+      </w:r>
+      <w:r>
+        <w:rPr>
+          <w:rtl w:val="0"/>
+        </w:rPr>
+        <w:t xml:space="preserve">cow</w:t>
+      </w:r>
+      <w:r>
+        <w:rPr>
+          <w:rFonts w:ascii="Courier New" w:cs="Courier New" w:eastAsia="Courier New" w:hAnsi="Courier New"/>
+          <w:color w:val="0000ff"/>
+          <w:sz w:val="18"/>
+          <w:szCs w:val="18"/>
+          <w:rtl w:val="0"/>
+        </w:rPr>
+        <w:t xml:space="preserve">&lt;/al&gt;</w:t>
       </w:r>
       <w:r>
         <w:rPr>
@@ -903,14 +1121,31 @@
           <w:szCs w:val="18"/>
           <w:rtl w:val="0"/>
         </w:rPr>
-        <w:t xml:space="preserve">,</w:t>
-      </w:r>
-      <w:r>
-        <w:rPr>
-          <w:color w:val="000000"/>
-          <w:rtl w:val="0"/>
-        </w:rPr>
-        <w:t xml:space="preserve"> somewhat thick, as </w:t>
+        <w:t xml:space="preserve">&lt;/m&gt;&lt;/tl&gt;,</w:t>
+      </w:r>
+      <w:r>
+        <w:rPr>
+          <w:color w:val="000000"/>
+          <w:rtl w:val="0"/>
+        </w:rPr>
+        <w:t xml:space="preserve"> somewhat thick, </w:t>
+      </w:r>
+      <w:r>
+        <w:rPr>
+          <w:rFonts w:ascii="Courier New" w:cs="Courier New" w:eastAsia="Courier New" w:hAnsi="Courier New"/>
+          <w:color w:val="0000ff"/>
+          <w:sz w:val="18"/>
+          <w:szCs w:val="18"/>
+          <w:rtl w:val="0"/>
+        </w:rPr>
+        <w:t xml:space="preserve">&lt;ms&gt;</w:t>
+      </w:r>
+      <w:r>
+        <w:rPr>
+          <w:color w:val="000000"/>
+          <w:rtl w:val="0"/>
+        </w:rPr>
+        <w:t xml:space="preserve">as </w:t>
       </w:r>
       <w:r>
         <w:rPr>
@@ -923,7 +1158,41 @@
           <w:color w:val="000000"/>
           <w:rtl w:val="0"/>
         </w:rPr>
-        <w:t xml:space="preserve"> as three fingers, sewn like the finger of a glove </w:t>
+        <w:t xml:space="preserve"> as three </w:t>
+      </w:r>
+      <w:r>
+        <w:rPr>
+          <w:rFonts w:ascii="Courier New" w:cs="Courier New" w:eastAsia="Courier New" w:hAnsi="Courier New"/>
+          <w:color w:val="0000ff"/>
+          <w:sz w:val="18"/>
+          <w:szCs w:val="18"/>
+          <w:rtl w:val="0"/>
+        </w:rPr>
+        <w:t xml:space="preserve">&lt;bp&gt;</w:t>
+      </w:r>
+      <w:r>
+        <w:rPr>
+          <w:color w:val="000000"/>
+          <w:rtl w:val="0"/>
+        </w:rPr>
+        <w:t xml:space="preserve">fingers</w:t>
+      </w:r>
+      <w:r>
+        <w:rPr>
+          <w:rFonts w:ascii="Courier New" w:cs="Courier New" w:eastAsia="Courier New" w:hAnsi="Courier New"/>
+          <w:color w:val="0000ff"/>
+          <w:sz w:val="18"/>
+          <w:szCs w:val="18"/>
+          <w:rtl w:val="0"/>
+        </w:rPr>
+        <w:t xml:space="preserve">&lt;/bp&gt;&lt;/ms&gt;</w:t>
+      </w:r>
+      <w:r>
+        <w:rPr>
+          <w:color w:val="000000"/>
+          <w:rtl w:val="0"/>
+        </w:rPr>
+        <w:t xml:space="preserve">, sewn like the finger of a glove </w:t>
       </w:r>
       <w:r>
         <w:rPr>
@@ -946,7 +1215,41 @@
           <w:color w:val="000000"/>
           <w:rtl w:val="0"/>
         </w:rPr>
-        <w:t xml:space="preserve"> large enough that two f</w:t>
+        <w:t xml:space="preserve"> </w:t>
+      </w:r>
+      <w:r>
+        <w:rPr>
+          <w:rFonts w:ascii="Courier New" w:cs="Courier New" w:eastAsia="Courier New" w:hAnsi="Courier New"/>
+          <w:color w:val="0000ff"/>
+          <w:sz w:val="18"/>
+          <w:szCs w:val="18"/>
+          <w:rtl w:val="0"/>
+        </w:rPr>
+        <w:t xml:space="preserve">&lt;ms&gt;</w:t>
+      </w:r>
+      <w:r>
+        <w:rPr>
+          <w:color w:val="000000"/>
+          <w:rtl w:val="0"/>
+        </w:rPr>
+        <w:t xml:space="preserve">large enough that two </w:t>
+      </w:r>
+      <w:r>
+        <w:rPr>
+          <w:rFonts w:ascii="Courier New" w:cs="Courier New" w:eastAsia="Courier New" w:hAnsi="Courier New"/>
+          <w:color w:val="0000ff"/>
+          <w:sz w:val="18"/>
+          <w:szCs w:val="18"/>
+          <w:rtl w:val="0"/>
+        </w:rPr>
+        <w:t xml:space="preserve">&lt;bp&gt;</w:t>
+      </w:r>
+      <w:r>
+        <w:rPr>
+          <w:color w:val="000000"/>
+          <w:rtl w:val="0"/>
+        </w:rPr>
+        <w:t xml:space="preserve">f</w:t>
       </w:r>
       <w:r>
         <w:rPr>
@@ -960,7 +1263,41 @@
           <w:color w:val="000000"/>
           <w:rtl w:val="0"/>
         </w:rPr>
-        <w:t xml:space="preserve">ngertips can fit inside </w:t>
+        <w:t xml:space="preserve">ngertips</w:t>
+      </w:r>
+      <w:r>
+        <w:rPr>
+          <w:rFonts w:ascii="Courier New" w:cs="Courier New" w:eastAsia="Courier New" w:hAnsi="Courier New"/>
+          <w:color w:val="0000ff"/>
+          <w:sz w:val="18"/>
+          <w:szCs w:val="18"/>
+          <w:rtl w:val="0"/>
+        </w:rPr>
+        <w:t xml:space="preserve">&lt;/bp&gt;</w:t>
+      </w:r>
+      <w:r>
+        <w:rPr>
+          <w:color w:val="000000"/>
+          <w:rtl w:val="0"/>
+        </w:rPr>
+        <w:t xml:space="preserve"> can fit inside</w:t>
+      </w:r>
+      <w:r>
+        <w:rPr>
+          <w:rFonts w:ascii="Courier New" w:cs="Courier New" w:eastAsia="Courier New" w:hAnsi="Courier New"/>
+          <w:color w:val="0000ff"/>
+          <w:sz w:val="18"/>
+          <w:szCs w:val="18"/>
+          <w:rtl w:val="0"/>
+        </w:rPr>
+        <w:t xml:space="preserve">&lt;/ms&gt;</w:t>
+      </w:r>
+      <w:r>
+        <w:rPr>
+          <w:color w:val="000000"/>
+          <w:rtl w:val="0"/>
+        </w:rPr>
+        <w:t xml:space="preserve"> </w:t>
       </w:r>
       <w:r>
         <w:rPr>
@@ -996,7 +1333,34 @@
           <w:color w:val="000000"/>
           <w:rtl w:val="0"/>
         </w:rPr>
-        <w:t xml:space="preserve">, has a round hole as large as a double </w:t>
+        <w:t xml:space="preserve">, has a round hole </w:t>
+      </w:r>
+      <w:r>
+        <w:rPr>
+          <w:rFonts w:ascii="Courier New" w:cs="Courier New" w:eastAsia="Courier New" w:hAnsi="Courier New"/>
+          <w:color w:val="0000ff"/>
+          <w:sz w:val="18"/>
+          <w:szCs w:val="18"/>
+          <w:rtl w:val="0"/>
+        </w:rPr>
+        <w:t xml:space="preserve">&lt;ms&gt;</w:t>
+      </w:r>
+      <w:r>
+        <w:rPr>
+          <w:color w:val="000000"/>
+          <w:rtl w:val="0"/>
+        </w:rPr>
+        <w:t xml:space="preserve">as large as a double </w:t>
+      </w:r>
+      <w:r>
+        <w:rPr>
+          <w:rFonts w:ascii="Courier New" w:cs="Courier New" w:eastAsia="Courier New" w:hAnsi="Courier New"/>
+          <w:color w:val="0000ff"/>
+          <w:sz w:val="18"/>
+          <w:szCs w:val="18"/>
+          <w:rtl w:val="0"/>
+        </w:rPr>
+        <w:t xml:space="preserve">&lt;cn&gt;</w:t>
       </w:r>
       <w:r>
         <w:rPr>
@@ -1007,10 +1371,1445 @@
       </w:r>
       <w:r>
         <w:rPr>
-          <w:color w:val="000000"/>
-          <w:rtl w:val="0"/>
-        </w:rPr>
-        <w:t xml:space="preserve">. Take two similar </w:t>
+          <w:rFonts w:ascii="Courier New" w:cs="Courier New" w:eastAsia="Courier New" w:hAnsi="Courier New"/>
+          <w:color w:val="0000ff"/>
+          <w:sz w:val="18"/>
+          <w:szCs w:val="18"/>
+          <w:rtl w:val="0"/>
+        </w:rPr>
+        <w:t xml:space="preserve">&lt;/cn&gt;&lt;/ms&gt;</w:t>
+      </w:r>
+      <w:r>
+        <w:rPr>
+          <w:color w:val="000000"/>
+          <w:rtl w:val="0"/>
+        </w:rPr>
+        <w:t xml:space="preserve">. Take </w:t>
+      </w:r>
+      <w:r>
+        <w:rPr>
+          <w:rFonts w:ascii="Courier New" w:cs="Courier New" w:eastAsia="Courier New" w:hAnsi="Courier New"/>
+          <w:color w:val="a91111"/>
+          <w:sz w:val="18"/>
+          <w:szCs w:val="18"/>
+          <w:rtl w:val="0"/>
+        </w:rPr>
+        <w:t xml:space="preserve">&lt;del&gt;</w:t>
+      </w:r>
+      <w:r>
+        <w:rPr>
+          <w:rtl w:val="0"/>
+        </w:rPr>
+        <w:t xml:space="preserve">one</w:t>
+      </w:r>
+      <w:r>
+        <w:rPr>
+          <w:rFonts w:ascii="Courier New" w:cs="Courier New" w:eastAsia="Courier New" w:hAnsi="Courier New"/>
+          <w:color w:val="a91111"/>
+          <w:sz w:val="18"/>
+          <w:szCs w:val="18"/>
+          <w:rtl w:val="0"/>
+        </w:rPr>
+        <w:t xml:space="preserve">&lt;/del&gt;</w:t>
+      </w:r>
+      <w:r>
+        <w:rPr>
+          <w:rtl w:val="0"/>
+        </w:rPr>
+        <w:t xml:space="preserve"> </w:t>
+      </w:r>
+      <w:r>
+        <w:rPr>
+          <w:color w:val="000000"/>
+          <w:rtl w:val="0"/>
+        </w:rPr>
+        <w:t xml:space="preserve">two similar </w:t>
+      </w:r>
+      <w:r>
+        <w:rPr>
+          <w:rFonts w:ascii="Courier New" w:cs="Courier New" w:eastAsia="Courier New" w:hAnsi="Courier New"/>
+          <w:color w:val="0000ff"/>
+          <w:sz w:val="18"/>
+          <w:szCs w:val="18"/>
+          <w:rtl w:val="0"/>
+        </w:rPr>
+        <w:t xml:space="preserve">&lt;tl&gt;&lt;m&gt;&lt;pa&gt;</w:t>
+      </w:r>
+      <w:r>
+        <w:rPr>
+          <w:color w:val="000000"/>
+          <w:rtl w:val="0"/>
+        </w:rPr>
+        <w:t xml:space="preserve">boxwood</w:t>
+      </w:r>
+      <w:r>
+        <w:rPr>
+          <w:rFonts w:ascii="Courier New" w:cs="Courier New" w:eastAsia="Courier New" w:hAnsi="Courier New"/>
+          <w:color w:val="0000ff"/>
+          <w:sz w:val="18"/>
+          <w:szCs w:val="18"/>
+          <w:rtl w:val="0"/>
+        </w:rPr>
+        <w:t xml:space="preserve">&lt;/pa&gt;&lt;/m&gt;</w:t>
+      </w:r>
+      <w:r>
+        <w:rPr>
+          <w:color w:val="000000"/>
+          <w:rtl w:val="0"/>
+        </w:rPr>
+        <w:t xml:space="preserve"> balls</w:t>
+      </w:r>
+      <w:r>
+        <w:rPr>
+          <w:rFonts w:ascii="Courier New" w:cs="Courier New" w:eastAsia="Courier New" w:hAnsi="Courier New"/>
+          <w:color w:val="0000ff"/>
+          <w:sz w:val="18"/>
+          <w:szCs w:val="18"/>
+          <w:rtl w:val="0"/>
+        </w:rPr>
+        <w:t xml:space="preserve">&lt;/tl&gt;</w:t>
+      </w:r>
+      <w:r>
+        <w:rPr>
+          <w:color w:val="000000"/>
+          <w:rtl w:val="0"/>
+        </w:rPr>
+        <w:t xml:space="preserve">, </w:t>
+      </w:r>
+      <w:r>
+        <w:rPr>
+          <w:rtl w:val="0"/>
+        </w:rPr>
+        <w:t xml:space="preserve">&amp;</w:t>
+      </w:r>
+      <w:r>
+        <w:rPr>
+          <w:rFonts w:ascii="Courier New" w:cs="Courier New" w:eastAsia="Courier New" w:hAnsi="Courier New"/>
+          <w:color w:val="a9a9a9"/>
+          <w:sz w:val="18"/>
+          <w:szCs w:val="18"/>
+          <w:rtl w:val="0"/>
+        </w:rPr>
+        <w:t xml:space="preserve">amp;</w:t>
+      </w:r>
+      <w:r>
+        <w:rPr>
+          <w:color w:val="000000"/>
+          <w:rtl w:val="0"/>
+        </w:rPr>
+        <w:t xml:space="preserve"> let one be hollow </w:t>
+      </w:r>
+      <w:r>
+        <w:rPr>
+          <w:rtl w:val="0"/>
+        </w:rPr>
+        <w:t xml:space="preserve">&amp;</w:t>
+      </w:r>
+      <w:r>
+        <w:rPr>
+          <w:rFonts w:ascii="Courier New" w:cs="Courier New" w:eastAsia="Courier New" w:hAnsi="Courier New"/>
+          <w:color w:val="a9a9a9"/>
+          <w:sz w:val="18"/>
+          <w:szCs w:val="18"/>
+          <w:rtl w:val="0"/>
+        </w:rPr>
+        <w:t xml:space="preserve">amp;</w:t>
+      </w:r>
+      <w:r>
+        <w:rPr>
+          <w:color w:val="000000"/>
+          <w:rtl w:val="0"/>
+        </w:rPr>
+        <w:t xml:space="preserve"> open </w:t>
+      </w:r>
+      <w:r>
+        <w:rPr>
+          <w:rtl w:val="0"/>
+        </w:rPr>
+        <w:t xml:space="preserve">with </w:t>
+      </w:r>
+      <w:r>
+        <w:rPr>
+          <w:color w:val="000000"/>
+          <w:rtl w:val="0"/>
+        </w:rPr>
+        <w:t xml:space="preserve">a round hole on one side </w:t>
+      </w:r>
+      <w:r>
+        <w:rPr>
+          <w:rtl w:val="0"/>
+        </w:rPr>
+        <w:t xml:space="preserve">only </w:t>
+      </w:r>
+      <w:r>
+        <w:rPr>
+          <w:color w:val="000000"/>
+          <w:rtl w:val="0"/>
+        </w:rPr>
+        <w:t xml:space="preserve">so that the </w:t>
+      </w:r>
+      <w:r>
+        <w:rPr>
+          <w:rFonts w:ascii="Courier New" w:cs="Courier New" w:eastAsia="Courier New" w:hAnsi="Courier New"/>
+          <w:color w:val="0000ff"/>
+          <w:sz w:val="18"/>
+          <w:szCs w:val="18"/>
+          <w:rtl w:val="0"/>
+        </w:rPr>
+        <w:t xml:space="preserve">&lt;tl&gt;</w:t>
+      </w:r>
+      <w:r>
+        <w:rPr>
+          <w:color w:val="000000"/>
+          <w:rtl w:val="0"/>
+        </w:rPr>
+        <w:t xml:space="preserve">thimble</w:t>
+      </w:r>
+      <w:r>
+        <w:rPr>
+          <w:rFonts w:ascii="Courier New" w:cs="Courier New" w:eastAsia="Courier New" w:hAnsi="Courier New"/>
+          <w:color w:val="0000ff"/>
+          <w:sz w:val="18"/>
+          <w:szCs w:val="18"/>
+          <w:rtl w:val="0"/>
+        </w:rPr>
+        <w:t xml:space="preserve">&lt;/tl&gt;</w:t>
+      </w:r>
+      <w:r>
+        <w:rPr>
+          <w:color w:val="000000"/>
+          <w:rtl w:val="0"/>
+        </w:rPr>
+        <w:t xml:space="preserve"> can </w:t>
+      </w:r>
+      <w:r>
+        <w:rPr>
+          <w:rtl w:val="0"/>
+        </w:rPr>
+        <w:t xml:space="preserve">fit inside</w:t>
+      </w:r>
+      <w:r>
+        <w:rPr>
+          <w:color w:val="000000"/>
+          <w:rtl w:val="0"/>
+        </w:rPr>
+        <w:t xml:space="preserve">. Thus, when you want to perform, you will place your </w:t>
+      </w:r>
+      <w:r>
+        <w:rPr>
+          <w:rFonts w:ascii="Courier New" w:cs="Courier New" w:eastAsia="Courier New" w:hAnsi="Courier New"/>
+          <w:color w:val="0000ff"/>
+          <w:sz w:val="18"/>
+          <w:szCs w:val="18"/>
+          <w:rtl w:val="0"/>
+        </w:rPr>
+        <w:t xml:space="preserve">&lt;tl&gt;&lt;m&gt;</w:t>
+      </w:r>
+      <w:r>
+        <w:rPr>
+          <w:color w:val="000000"/>
+          <w:rtl w:val="0"/>
+        </w:rPr>
+        <w:t xml:space="preserve">leather</w:t>
+      </w:r>
+      <w:r>
+        <w:rPr>
+          <w:rFonts w:ascii="Courier New" w:cs="Courier New" w:eastAsia="Courier New" w:hAnsi="Courier New"/>
+          <w:color w:val="0000ff"/>
+          <w:sz w:val="18"/>
+          <w:szCs w:val="18"/>
+          <w:rtl w:val="0"/>
+        </w:rPr>
+        <w:t xml:space="preserve">&lt;/m&gt;</w:t>
+      </w:r>
+      <w:r>
+        <w:rPr>
+          <w:color w:val="000000"/>
+          <w:rtl w:val="0"/>
+        </w:rPr>
+        <w:t xml:space="preserve"> </w:t>
+      </w:r>
+      <w:r>
+        <w:rPr>
+          <w:rtl w:val="0"/>
+        </w:rPr>
+        <w:t xml:space="preserve">sheath</w:t>
+      </w:r>
+      <w:r>
+        <w:rPr>
+          <w:rFonts w:ascii="Courier New" w:cs="Courier New" w:eastAsia="Courier New" w:hAnsi="Courier New"/>
+          <w:color w:val="0000ff"/>
+          <w:sz w:val="18"/>
+          <w:szCs w:val="18"/>
+          <w:rtl w:val="0"/>
+        </w:rPr>
+        <w:t xml:space="preserve">&lt;/tl&gt;</w:t>
+      </w:r>
+      <w:r>
+        <w:rPr>
+          <w:color w:val="000000"/>
+          <w:rtl w:val="0"/>
+        </w:rPr>
+        <w:t xml:space="preserve"> on the </w:t>
+      </w:r>
+      <w:r>
+        <w:rPr>
+          <w:rFonts w:ascii="Courier New" w:cs="Courier New" w:eastAsia="Courier New" w:hAnsi="Courier New"/>
+          <w:color w:val="0000ff"/>
+          <w:sz w:val="18"/>
+          <w:szCs w:val="18"/>
+          <w:rtl w:val="0"/>
+        </w:rPr>
+        <w:t xml:space="preserve">&lt;tl&gt;</w:t>
+      </w:r>
+      <w:r>
+        <w:rPr>
+          <w:color w:val="000000"/>
+          <w:rtl w:val="0"/>
+        </w:rPr>
+        <w:t xml:space="preserve">table</w:t>
+      </w:r>
+      <w:r>
+        <w:rPr>
+          <w:rFonts w:ascii="Courier New" w:cs="Courier New" w:eastAsia="Courier New" w:hAnsi="Courier New"/>
+          <w:color w:val="0000ff"/>
+          <w:sz w:val="18"/>
+          <w:szCs w:val="18"/>
+          <w:rtl w:val="0"/>
+        </w:rPr>
+        <w:t xml:space="preserve">&lt;/tl&gt;</w:t>
+      </w:r>
+      <w:r>
+        <w:rPr>
+          <w:color w:val="000000"/>
+          <w:rtl w:val="0"/>
+        </w:rPr>
+        <w:t xml:space="preserve"> with the </w:t>
+      </w:r>
+      <w:r>
+        <w:rPr>
+          <w:rFonts w:ascii="Courier New" w:cs="Courier New" w:eastAsia="Courier New" w:hAnsi="Courier New"/>
+          <w:color w:val="0000ff"/>
+          <w:sz w:val="18"/>
+          <w:szCs w:val="18"/>
+          <w:rtl w:val="0"/>
+        </w:rPr>
+        <w:t xml:space="preserve">&lt;tl&gt;</w:t>
+      </w:r>
+      <w:r>
+        <w:rPr>
+          <w:color w:val="000000"/>
+          <w:rtl w:val="0"/>
+        </w:rPr>
+        <w:t xml:space="preserve">ball</w:t>
+      </w:r>
+      <w:r>
+        <w:rPr>
+          <w:rFonts w:ascii="Courier New" w:cs="Courier New" w:eastAsia="Courier New" w:hAnsi="Courier New"/>
+          <w:color w:val="0000ff"/>
+          <w:sz w:val="18"/>
+          <w:szCs w:val="18"/>
+          <w:rtl w:val="0"/>
+        </w:rPr>
+        <w:t xml:space="preserve">&lt;/tl&gt;</w:t>
+      </w:r>
+      <w:r>
+        <w:rPr>
+          <w:color w:val="000000"/>
+          <w:rtl w:val="0"/>
+        </w:rPr>
+        <w:t xml:space="preserve"> that is not hollow. </w:t>
+      </w:r>
+      <w:r>
+        <w:rPr>
+          <w:rtl w:val="0"/>
+        </w:rPr>
+        <w:t xml:space="preserve">Pass</w:t>
+      </w:r>
+      <w:r>
+        <w:rPr>
+          <w:color w:val="000000"/>
+          <w:rtl w:val="0"/>
+        </w:rPr>
+        <w:t xml:space="preserve"> a </w:t>
+      </w:r>
+      <w:r>
+        <w:rPr>
+          <w:rFonts w:ascii="Courier New" w:cs="Courier New" w:eastAsia="Courier New" w:hAnsi="Courier New"/>
+          <w:color w:val="0000ff"/>
+          <w:sz w:val="18"/>
+          <w:szCs w:val="18"/>
+          <w:rtl w:val="0"/>
+        </w:rPr>
+        <w:t xml:space="preserve">&lt;tl&gt;</w:t>
+      </w:r>
+      <w:r>
+        <w:rPr>
+          <w:color w:val="000000"/>
+          <w:rtl w:val="0"/>
+        </w:rPr>
+        <w:t xml:space="preserve">stick</w:t>
+      </w:r>
+      <w:r>
+        <w:rPr>
+          <w:rFonts w:ascii="Courier New" w:cs="Courier New" w:eastAsia="Courier New" w:hAnsi="Courier New"/>
+          <w:color w:val="0000ff"/>
+          <w:sz w:val="18"/>
+          <w:szCs w:val="18"/>
+          <w:rtl w:val="0"/>
+        </w:rPr>
+        <w:t xml:space="preserve">&lt;/tl&gt;</w:t>
+      </w:r>
+      <w:r>
+        <w:rPr>
+          <w:color w:val="000000"/>
+          <w:rtl w:val="0"/>
+        </w:rPr>
+        <w:t xml:space="preserve"> </w:t>
+      </w:r>
+      <w:r>
+        <w:rPr>
+          <w:rtl w:val="0"/>
+        </w:rPr>
+        <w:t xml:space="preserve">inside</w:t>
+      </w:r>
+      <w:r>
+        <w:rPr>
+          <w:color w:val="000000"/>
+          <w:rtl w:val="0"/>
+        </w:rPr>
+        <w:t xml:space="preserve"> the </w:t>
+      </w:r>
+      <w:r>
+        <w:rPr>
+          <w:rFonts w:ascii="Courier New" w:cs="Courier New" w:eastAsia="Courier New" w:hAnsi="Courier New"/>
+          <w:color w:val="0000ff"/>
+          <w:sz w:val="18"/>
+          <w:szCs w:val="18"/>
+          <w:rtl w:val="0"/>
+        </w:rPr>
+        <w:t xml:space="preserve">&lt;tl&gt;&lt;m&gt;</w:t>
+      </w:r>
+      <w:r>
+        <w:rPr>
+          <w:color w:val="000000"/>
+          <w:rtl w:val="0"/>
+        </w:rPr>
+        <w:t xml:space="preserve">leather</w:t>
+      </w:r>
+      <w:r>
+        <w:rPr>
+          <w:rFonts w:ascii="Courier New" w:cs="Courier New" w:eastAsia="Courier New" w:hAnsi="Courier New"/>
+          <w:color w:val="0000ff"/>
+          <w:sz w:val="18"/>
+          <w:szCs w:val="18"/>
+          <w:rtl w:val="0"/>
+        </w:rPr>
+        <w:t xml:space="preserve">&lt;/m&gt;</w:t>
+      </w:r>
+      <w:r>
+        <w:rPr>
+          <w:color w:val="000000"/>
+          <w:rtl w:val="0"/>
+        </w:rPr>
+        <w:t xml:space="preserve"> </w:t>
+      </w:r>
+      <w:r>
+        <w:rPr>
+          <w:rtl w:val="0"/>
+        </w:rPr>
+        <w:t xml:space="preserve">sheath</w:t>
+      </w:r>
+      <w:r>
+        <w:rPr>
+          <w:rFonts w:ascii="Courier New" w:cs="Courier New" w:eastAsia="Courier New" w:hAnsi="Courier New"/>
+          <w:color w:val="0000ff"/>
+          <w:sz w:val="18"/>
+          <w:szCs w:val="18"/>
+          <w:rtl w:val="0"/>
+        </w:rPr>
+        <w:t xml:space="preserve">&lt;/tl&gt;</w:t>
+      </w:r>
+      <w:r>
+        <w:rPr>
+          <w:color w:val="000000"/>
+          <w:rtl w:val="0"/>
+        </w:rPr>
+        <w:t xml:space="preserve"> to show that there is nothing </w:t>
+      </w:r>
+      <w:r>
+        <w:rPr>
+          <w:rtl w:val="0"/>
+        </w:rPr>
+        <w:t xml:space="preserve">there</w:t>
+      </w:r>
+      <w:r>
+        <w:rPr>
+          <w:color w:val="000000"/>
+          <w:rtl w:val="0"/>
+        </w:rPr>
+        <w:t xml:space="preserve">, also show the </w:t>
+      </w:r>
+      <w:r>
+        <w:rPr>
+          <w:rtl w:val="0"/>
+        </w:rPr>
+        <w:t xml:space="preserve">full</w:t>
+      </w:r>
+      <w:r>
+        <w:rPr>
+          <w:color w:val="000000"/>
+          <w:rtl w:val="0"/>
+        </w:rPr>
+        <w:t xml:space="preserve"> </w:t>
+      </w:r>
+      <w:r>
+        <w:rPr>
+          <w:rFonts w:ascii="Courier New" w:cs="Courier New" w:eastAsia="Courier New" w:hAnsi="Courier New"/>
+          <w:color w:val="0000ff"/>
+          <w:sz w:val="18"/>
+          <w:szCs w:val="18"/>
+          <w:rtl w:val="0"/>
+        </w:rPr>
+        <w:t xml:space="preserve">&lt;tl&gt;</w:t>
+      </w:r>
+      <w:r>
+        <w:rPr>
+          <w:color w:val="000000"/>
+          <w:rtl w:val="0"/>
+        </w:rPr>
+        <w:t xml:space="preserve">ball</w:t>
+      </w:r>
+      <w:r>
+        <w:rPr>
+          <w:rFonts w:ascii="Courier New" w:cs="Courier New" w:eastAsia="Courier New" w:hAnsi="Courier New"/>
+          <w:color w:val="0000ff"/>
+          <w:sz w:val="18"/>
+          <w:szCs w:val="18"/>
+          <w:rtl w:val="0"/>
+        </w:rPr>
+        <w:t xml:space="preserve">&lt;/tl&gt;</w:t>
+      </w:r>
+      <w:r>
+        <w:rPr>
+          <w:color w:val="000000"/>
+          <w:rtl w:val="0"/>
+        </w:rPr>
+        <w:t xml:space="preserve">, and hold the one whi</w:t>
+      </w:r>
+      <w:r>
+        <w:rPr>
+          <w:rtl w:val="0"/>
+        </w:rPr>
+        <w:t xml:space="preserve">ch is </w:t>
+      </w:r>
+      <w:r>
+        <w:rPr>
+          <w:color w:val="000000"/>
+          <w:rtl w:val="0"/>
+        </w:rPr>
+        <w:t xml:space="preserve">hollow </w:t>
+      </w:r>
+      <w:r>
+        <w:rPr>
+          <w:rtl w:val="0"/>
+        </w:rPr>
+        <w:t xml:space="preserve">&amp;</w:t>
+      </w:r>
+      <w:r>
+        <w:rPr>
+          <w:rFonts w:ascii="Courier New" w:cs="Courier New" w:eastAsia="Courier New" w:hAnsi="Courier New"/>
+          <w:color w:val="a9a9a9"/>
+          <w:sz w:val="18"/>
+          <w:szCs w:val="18"/>
+          <w:rtl w:val="0"/>
+        </w:rPr>
+        <w:t xml:space="preserve">amp; </w:t>
+      </w:r>
+      <w:r>
+        <w:rPr>
+          <w:color w:val="000000"/>
+          <w:rtl w:val="0"/>
+        </w:rPr>
+        <w:t xml:space="preserve">has the </w:t>
+      </w:r>
+      <w:r>
+        <w:rPr>
+          <w:rFonts w:ascii="Courier New" w:cs="Courier New" w:eastAsia="Courier New" w:hAnsi="Courier New"/>
+          <w:color w:val="0000ff"/>
+          <w:sz w:val="18"/>
+          <w:szCs w:val="18"/>
+          <w:rtl w:val="0"/>
+        </w:rPr>
+        <w:t xml:space="preserve">&lt;tl&gt;</w:t>
+      </w:r>
+      <w:r>
+        <w:rPr>
+          <w:color w:val="000000"/>
+          <w:rtl w:val="0"/>
+        </w:rPr>
+        <w:t xml:space="preserve">thimble</w:t>
+      </w:r>
+      <w:r>
+        <w:rPr>
+          <w:rFonts w:ascii="Courier New" w:cs="Courier New" w:eastAsia="Courier New" w:hAnsi="Courier New"/>
+          <w:color w:val="0000ff"/>
+          <w:sz w:val="18"/>
+          <w:szCs w:val="18"/>
+          <w:rtl w:val="0"/>
+        </w:rPr>
+        <w:t xml:space="preserve">&lt;/tl&gt;</w:t>
+      </w:r>
+      <w:r>
+        <w:rPr>
+          <w:color w:val="000000"/>
+          <w:rtl w:val="0"/>
+        </w:rPr>
+        <w:t xml:space="preserve"> inside it </w:t>
+      </w:r>
+      <w:r>
+        <w:rPr>
+          <w:rtl w:val="0"/>
+        </w:rPr>
+        <w:t xml:space="preserve">by</w:t>
+      </w:r>
+      <w:r>
+        <w:rPr>
+          <w:color w:val="000000"/>
+          <w:rtl w:val="0"/>
+        </w:rPr>
+        <w:t xml:space="preserve"> your </w:t>
+      </w:r>
+      <w:r>
+        <w:rPr>
+          <w:rFonts w:ascii="Courier New" w:cs="Courier New" w:eastAsia="Courier New" w:hAnsi="Courier New"/>
+          <w:color w:val="0000ff"/>
+          <w:sz w:val="18"/>
+          <w:szCs w:val="18"/>
+          <w:rtl w:val="0"/>
+        </w:rPr>
+        <w:t xml:space="preserve">&lt;tl&gt;&lt;bp&gt;</w:t>
+      </w:r>
+      <w:r>
+        <w:rPr>
+          <w:color w:val="000000"/>
+          <w:rtl w:val="0"/>
+        </w:rPr>
+        <w:t xml:space="preserve">little </w:t>
+      </w:r>
+      <w:r>
+        <w:rPr>
+          <w:rtl w:val="0"/>
+        </w:rPr>
+        <w:t xml:space="preserve">&amp;</w:t>
+      </w:r>
+      <w:r>
+        <w:rPr>
+          <w:rFonts w:ascii="Courier New" w:cs="Courier New" w:eastAsia="Courier New" w:hAnsi="Courier New"/>
+          <w:color w:val="a9a9a9"/>
+          <w:sz w:val="18"/>
+          <w:szCs w:val="18"/>
+          <w:rtl w:val="0"/>
+        </w:rPr>
+        <w:t xml:space="preserve">amp;</w:t>
+      </w:r>
+      <w:r>
+        <w:rPr>
+          <w:color w:val="000000"/>
+          <w:rtl w:val="0"/>
+        </w:rPr>
+        <w:t xml:space="preserve"> ring fingers</w:t>
+      </w:r>
+      <w:r>
+        <w:rPr>
+          <w:rFonts w:ascii="Courier New" w:cs="Courier New" w:eastAsia="Courier New" w:hAnsi="Courier New"/>
+          <w:color w:val="0000ff"/>
+          <w:sz w:val="18"/>
+          <w:szCs w:val="18"/>
+          <w:rtl w:val="0"/>
+        </w:rPr>
+        <w:t xml:space="preserve">&lt;/bp&gt;&lt;/tl&gt;</w:t>
+      </w:r>
+      <w:r>
+        <w:rPr>
+          <w:color w:val="000000"/>
+          <w:rtl w:val="0"/>
+        </w:rPr>
+        <w:t xml:space="preserve">, and do this with your </w:t>
+      </w:r>
+      <w:r>
+        <w:rPr>
+          <w:rFonts w:ascii="Courier New" w:cs="Courier New" w:eastAsia="Courier New" w:hAnsi="Courier New"/>
+          <w:color w:val="0000ff"/>
+          <w:sz w:val="18"/>
+          <w:szCs w:val="18"/>
+          <w:rtl w:val="0"/>
+        </w:rPr>
+        <w:t xml:space="preserve">&lt;tl&gt;&lt;bp&gt;</w:t>
+      </w:r>
+      <w:r>
+        <w:rPr>
+          <w:color w:val="000000"/>
+          <w:rtl w:val="0"/>
+        </w:rPr>
+        <w:t xml:space="preserve">right hand</w:t>
+      </w:r>
+      <w:r>
+        <w:rPr>
+          <w:rFonts w:ascii="Courier New" w:cs="Courier New" w:eastAsia="Courier New" w:hAnsi="Courier New"/>
+          <w:color w:val="0000ff"/>
+          <w:sz w:val="18"/>
+          <w:szCs w:val="18"/>
+          <w:rtl w:val="0"/>
+        </w:rPr>
+        <w:t xml:space="preserve">&lt;/bp&gt;&lt;/tl&gt;</w:t>
+      </w:r>
+      <w:r>
+        <w:rPr>
+          <w:color w:val="000000"/>
+          <w:rtl w:val="0"/>
+        </w:rPr>
+        <w:t xml:space="preserve"> with which you </w:t>
+      </w:r>
+      <w:r>
+        <w:rPr>
+          <w:rtl w:val="0"/>
+        </w:rPr>
+        <w:t xml:space="preserve">are holding</w:t>
+      </w:r>
+      <w:r>
+        <w:rPr>
+          <w:color w:val="000000"/>
+          <w:rtl w:val="0"/>
+        </w:rPr>
+        <w:t xml:space="preserve"> the </w:t>
+      </w:r>
+      <w:r>
+        <w:rPr>
+          <w:rFonts w:ascii="Courier New" w:cs="Courier New" w:eastAsia="Courier New" w:hAnsi="Courier New"/>
+          <w:color w:val="0000ff"/>
+          <w:sz w:val="18"/>
+          <w:szCs w:val="18"/>
+          <w:rtl w:val="0"/>
+        </w:rPr>
+        <w:t xml:space="preserve">&lt;tl&gt;</w:t>
+      </w:r>
+      <w:r>
+        <w:rPr>
+          <w:color w:val="000000"/>
+          <w:rtl w:val="0"/>
+        </w:rPr>
+        <w:t xml:space="preserve">stick</w:t>
+      </w:r>
+      <w:r>
+        <w:rPr>
+          <w:rFonts w:ascii="Courier New" w:cs="Courier New" w:eastAsia="Courier New" w:hAnsi="Courier New"/>
+          <w:color w:val="0000ff"/>
+          <w:sz w:val="18"/>
+          <w:szCs w:val="18"/>
+          <w:rtl w:val="0"/>
+        </w:rPr>
+        <w:t xml:space="preserve">&lt;/tl&gt;</w:t>
+      </w:r>
+      <w:r>
+        <w:rPr>
+          <w:color w:val="000000"/>
+          <w:rtl w:val="0"/>
+        </w:rPr>
+        <w:t xml:space="preserve">. After, you take </w:t>
+      </w:r>
+      <w:r>
+        <w:rPr>
+          <w:rtl w:val="0"/>
+        </w:rPr>
+        <w:t xml:space="preserve">your</w:t>
+      </w:r>
+      <w:r>
+        <w:rPr>
+          <w:color w:val="000000"/>
+          <w:rtl w:val="0"/>
+        </w:rPr>
+        <w:t xml:space="preserve"> </w:t>
+      </w:r>
+      <w:r>
+        <w:rPr>
+          <w:rFonts w:ascii="Courier New" w:cs="Courier New" w:eastAsia="Courier New" w:hAnsi="Courier New"/>
+          <w:color w:val="0000ff"/>
+          <w:sz w:val="18"/>
+          <w:szCs w:val="18"/>
+          <w:rtl w:val="0"/>
+        </w:rPr>
+        <w:t xml:space="preserve">&lt;tl&gt;&lt;m&gt;</w:t>
+      </w:r>
+      <w:r>
+        <w:rPr>
+          <w:color w:val="000000"/>
+          <w:rtl w:val="0"/>
+        </w:rPr>
+        <w:t xml:space="preserve">leather</w:t>
+      </w:r>
+      <w:r>
+        <w:rPr>
+          <w:rFonts w:ascii="Courier New" w:cs="Courier New" w:eastAsia="Courier New" w:hAnsi="Courier New"/>
+          <w:color w:val="0000ff"/>
+          <w:sz w:val="18"/>
+          <w:szCs w:val="18"/>
+          <w:rtl w:val="0"/>
+        </w:rPr>
+        <w:t xml:space="preserve">&lt;/m&gt;</w:t>
+      </w:r>
+      <w:r>
+        <w:rPr>
+          <w:color w:val="000000"/>
+          <w:rtl w:val="0"/>
+        </w:rPr>
+        <w:t xml:space="preserve"> </w:t>
+      </w:r>
+      <w:r>
+        <w:rPr>
+          <w:rtl w:val="0"/>
+        </w:rPr>
+        <w:t xml:space="preserve">sheath</w:t>
+      </w:r>
+      <w:r>
+        <w:rPr>
+          <w:rFonts w:ascii="Courier New" w:cs="Courier New" w:eastAsia="Courier New" w:hAnsi="Courier New"/>
+          <w:color w:val="0000ff"/>
+          <w:sz w:val="18"/>
+          <w:szCs w:val="18"/>
+          <w:rtl w:val="0"/>
+        </w:rPr>
+        <w:t xml:space="preserve">&lt;/tl&gt;</w:t>
+      </w:r>
+      <w:r>
+        <w:rPr>
+          <w:color w:val="000000"/>
+          <w:rtl w:val="0"/>
+        </w:rPr>
+        <w:t xml:space="preserve"> </w:t>
+      </w:r>
+      <w:r>
+        <w:rPr>
+          <w:rtl w:val="0"/>
+        </w:rPr>
+        <w:t xml:space="preserve">&amp;</w:t>
+      </w:r>
+      <w:r>
+        <w:rPr>
+          <w:rFonts w:ascii="Courier New" w:cs="Courier New" w:eastAsia="Courier New" w:hAnsi="Courier New"/>
+          <w:color w:val="a9a9a9"/>
+          <w:sz w:val="18"/>
+          <w:szCs w:val="18"/>
+          <w:rtl w:val="0"/>
+        </w:rPr>
+        <w:t xml:space="preserve">amp;</w:t>
+      </w:r>
+      <w:r>
+        <w:rPr>
+          <w:color w:val="000000"/>
+          <w:rtl w:val="0"/>
+        </w:rPr>
+        <w:t xml:space="preserve"> place it over the hollow </w:t>
+      </w:r>
+      <w:r>
+        <w:rPr>
+          <w:rFonts w:ascii="Courier New" w:cs="Courier New" w:eastAsia="Courier New" w:hAnsi="Courier New"/>
+          <w:color w:val="0000ff"/>
+          <w:sz w:val="18"/>
+          <w:szCs w:val="18"/>
+          <w:rtl w:val="0"/>
+        </w:rPr>
+        <w:t xml:space="preserve">&lt;tl&gt;</w:t>
+      </w:r>
+      <w:r>
+        <w:rPr>
+          <w:color w:val="000000"/>
+          <w:rtl w:val="0"/>
+        </w:rPr>
+        <w:t xml:space="preserve">ball</w:t>
+      </w:r>
+      <w:r>
+        <w:rPr>
+          <w:rFonts w:ascii="Courier New" w:cs="Courier New" w:eastAsia="Courier New" w:hAnsi="Courier New"/>
+          <w:color w:val="0000ff"/>
+          <w:sz w:val="18"/>
+          <w:szCs w:val="18"/>
+          <w:rtl w:val="0"/>
+        </w:rPr>
+        <w:t xml:space="preserve">&lt;/tl&gt;</w:t>
+      </w:r>
+      <w:r>
+        <w:rPr>
+          <w:color w:val="000000"/>
+          <w:rtl w:val="0"/>
+        </w:rPr>
+        <w:t xml:space="preserve"> which is </w:t>
+      </w:r>
+      <w:r>
+        <w:rPr>
+          <w:rtl w:val="0"/>
+        </w:rPr>
+        <w:t xml:space="preserve">in</w:t>
+      </w:r>
+      <w:r>
+        <w:rPr>
+          <w:color w:val="000000"/>
+          <w:rtl w:val="0"/>
+        </w:rPr>
+        <w:t xml:space="preserve"> your </w:t>
+      </w:r>
+      <w:r>
+        <w:rPr>
+          <w:rFonts w:ascii="Courier New" w:cs="Courier New" w:eastAsia="Courier New" w:hAnsi="Courier New"/>
+          <w:color w:val="0000ff"/>
+          <w:sz w:val="18"/>
+          <w:szCs w:val="18"/>
+          <w:rtl w:val="0"/>
+        </w:rPr>
+        <w:t xml:space="preserve">&lt;bp&gt;</w:t>
+      </w:r>
+      <w:r>
+        <w:rPr>
+          <w:color w:val="000000"/>
+          <w:rtl w:val="0"/>
+        </w:rPr>
+        <w:t xml:space="preserve">fingers</w:t>
+      </w:r>
+      <w:r>
+        <w:rPr>
+          <w:rFonts w:ascii="Courier New" w:cs="Courier New" w:eastAsia="Courier New" w:hAnsi="Courier New"/>
+          <w:color w:val="0000ff"/>
+          <w:sz w:val="18"/>
+          <w:szCs w:val="18"/>
+          <w:rtl w:val="0"/>
+        </w:rPr>
+        <w:t xml:space="preserve">&lt;/bp&gt;</w:t>
+      </w:r>
+      <w:r>
+        <w:rPr>
+          <w:color w:val="000000"/>
+          <w:rtl w:val="0"/>
+        </w:rPr>
+        <w:t xml:space="preserve">, </w:t>
+      </w:r>
+      <w:r>
+        <w:rPr>
+          <w:rtl w:val="0"/>
+        </w:rPr>
+        <w:t xml:space="preserve">&amp;</w:t>
+      </w:r>
+      <w:r>
+        <w:rPr>
+          <w:rFonts w:ascii="Courier New" w:cs="Courier New" w:eastAsia="Courier New" w:hAnsi="Courier New"/>
+          <w:color w:val="a9a9a9"/>
+          <w:sz w:val="18"/>
+          <w:szCs w:val="18"/>
+          <w:rtl w:val="0"/>
+        </w:rPr>
+        <w:t xml:space="preserve">amp;</w:t>
+      </w:r>
+      <w:r>
+        <w:rPr>
+          <w:color w:val="000000"/>
+          <w:rtl w:val="0"/>
+        </w:rPr>
+        <w:t xml:space="preserve"> </w:t>
+      </w:r>
+      <w:r>
+        <w:rPr>
+          <w:rtl w:val="0"/>
+        </w:rPr>
+        <w:t xml:space="preserve">making it seem as if</w:t>
+      </w:r>
+      <w:r>
+        <w:rPr>
+          <w:color w:val="000000"/>
+          <w:rtl w:val="0"/>
+        </w:rPr>
+        <w:t xml:space="preserve"> you are put</w:t>
+      </w:r>
+      <w:r>
+        <w:rPr>
+          <w:rtl w:val="0"/>
+        </w:rPr>
+        <w:t xml:space="preserve">ting</w:t>
+      </w:r>
+      <w:r>
+        <w:rPr>
+          <w:color w:val="000000"/>
+          <w:rtl w:val="0"/>
+        </w:rPr>
+        <w:t xml:space="preserve"> some </w:t>
+      </w:r>
+      <w:r>
+        <w:rPr>
+          <w:rFonts w:ascii="Courier New" w:cs="Courier New" w:eastAsia="Courier New" w:hAnsi="Courier New"/>
+          <w:color w:val="0000ff"/>
+          <w:sz w:val="18"/>
+          <w:szCs w:val="18"/>
+          <w:rtl w:val="0"/>
+        </w:rPr>
+        <w:t xml:space="preserve">&lt;m&gt;&lt;la&gt;</w:t>
+      </w:r>
+      <w:r>
+        <w:rPr>
+          <w:rtl w:val="0"/>
+        </w:rPr>
+        <w:t xml:space="preserve">oribus</w:t>
+      </w:r>
+      <w:r>
+        <w:rPr>
+          <w:rFonts w:ascii="Courier New" w:cs="Courier New" w:eastAsia="Courier New" w:hAnsi="Courier New"/>
+          <w:color w:val="0000ff"/>
+          <w:sz w:val="18"/>
+          <w:szCs w:val="18"/>
+          <w:rtl w:val="0"/>
+        </w:rPr>
+        <w:t xml:space="preserve">&lt;/la&gt;</w:t>
+      </w:r>
+      <w:r>
+        <w:rPr>
+          <w:color w:val="000000"/>
+          <w:rtl w:val="0"/>
+        </w:rPr>
+        <w:t xml:space="preserve"> powder</w:t>
+      </w:r>
+      <w:r>
+        <w:rPr>
+          <w:rFonts w:ascii="Courier New" w:cs="Courier New" w:eastAsia="Courier New" w:hAnsi="Courier New"/>
+          <w:color w:val="0000ff"/>
+          <w:sz w:val="18"/>
+          <w:szCs w:val="18"/>
+          <w:rtl w:val="0"/>
+        </w:rPr>
+        <w:t xml:space="preserve">&lt;/m&gt;</w:t>
+      </w:r>
+      <w:r>
+        <w:rPr>
+          <w:color w:val="000000"/>
+          <w:rtl w:val="0"/>
+        </w:rPr>
+        <w:t xml:space="preserve"> </w:t>
+      </w:r>
+      <w:r>
+        <w:rPr>
+          <w:rtl w:val="0"/>
+        </w:rPr>
+        <w:t xml:space="preserve">over</w:t>
+      </w:r>
+      <w:r>
+        <w:rPr>
+          <w:color w:val="000000"/>
+          <w:rtl w:val="0"/>
+        </w:rPr>
+        <w:t xml:space="preserve"> it, you put back the </w:t>
+      </w:r>
+      <w:r>
+        <w:rPr>
+          <w:rFonts w:ascii="Courier New" w:cs="Courier New" w:eastAsia="Courier New" w:hAnsi="Courier New"/>
+          <w:color w:val="0000ff"/>
+          <w:sz w:val="18"/>
+          <w:szCs w:val="18"/>
+          <w:rtl w:val="0"/>
+        </w:rPr>
+        <w:t xml:space="preserve">&lt;tl&gt;&lt;m&gt;</w:t>
+      </w:r>
+      <w:r>
+        <w:rPr>
+          <w:color w:val="000000"/>
+          <w:rtl w:val="0"/>
+        </w:rPr>
+        <w:t xml:space="preserve">leather</w:t>
+      </w:r>
+      <w:r>
+        <w:rPr>
+          <w:rFonts w:ascii="Courier New" w:cs="Courier New" w:eastAsia="Courier New" w:hAnsi="Courier New"/>
+          <w:color w:val="0000ff"/>
+          <w:sz w:val="18"/>
+          <w:szCs w:val="18"/>
+          <w:rtl w:val="0"/>
+        </w:rPr>
+        <w:t xml:space="preserve">&lt;/m&gt;</w:t>
+      </w:r>
+      <w:r>
+        <w:rPr>
+          <w:color w:val="000000"/>
+          <w:rtl w:val="0"/>
+        </w:rPr>
+        <w:t xml:space="preserve"> </w:t>
+      </w:r>
+      <w:r>
+        <w:rPr>
+          <w:rtl w:val="0"/>
+        </w:rPr>
+        <w:t xml:space="preserve">mol</w:t>
+      </w:r>
+      <w:commentRangeStart w:id="0"/>
+      <w:r>
+        <w:rPr>
+          <w:rtl w:val="0"/>
+        </w:rPr>
+        <w:t xml:space="preserve">d</w:t>
+      </w:r>
+      <w:commentRangeEnd w:id="0"/>
+      <w:r>
+        <w:commentReference w:id="0"/>
+      </w:r>
+      <w:r>
+        <w:rPr>
+          <w:rFonts w:ascii="Courier New" w:cs="Courier New" w:eastAsia="Courier New" w:hAnsi="Courier New"/>
+          <w:color w:val="0000ff"/>
+          <w:sz w:val="18"/>
+          <w:szCs w:val="18"/>
+          <w:rtl w:val="0"/>
+        </w:rPr>
+        <w:t xml:space="preserve">&lt;/tl&gt;</w:t>
+      </w:r>
+      <w:r>
+        <w:rPr>
+          <w:color w:val="000000"/>
+          <w:rtl w:val="0"/>
+        </w:rPr>
+        <w:t xml:space="preserve"> that contains the </w:t>
+      </w:r>
+      <w:r>
+        <w:rPr>
+          <w:rFonts w:ascii="Courier New" w:cs="Courier New" w:eastAsia="Courier New" w:hAnsi="Courier New"/>
+          <w:color w:val="0000ff"/>
+          <w:sz w:val="18"/>
+          <w:szCs w:val="18"/>
+          <w:rtl w:val="0"/>
+        </w:rPr>
+        <w:t xml:space="preserve">&lt;tl&gt;</w:t>
+      </w:r>
+      <w:r>
+        <w:rPr>
+          <w:color w:val="000000"/>
+          <w:rtl w:val="0"/>
+        </w:rPr>
+        <w:t xml:space="preserve">ball</w:t>
+      </w:r>
+      <w:r>
+        <w:rPr>
+          <w:rFonts w:ascii="Courier New" w:cs="Courier New" w:eastAsia="Courier New" w:hAnsi="Courier New"/>
+          <w:color w:val="0000ff"/>
+          <w:sz w:val="18"/>
+          <w:szCs w:val="18"/>
+          <w:rtl w:val="0"/>
+        </w:rPr>
+        <w:t xml:space="preserve">&lt;/tl&gt;</w:t>
+      </w:r>
+      <w:r>
+        <w:rPr>
+          <w:color w:val="000000"/>
+          <w:rtl w:val="0"/>
+        </w:rPr>
+        <w:t xml:space="preserve"> with th</w:t>
+      </w:r>
+      <w:r>
+        <w:rPr>
+          <w:rtl w:val="0"/>
+        </w:rPr>
+        <w:t xml:space="preserve">e </w:t>
+      </w:r>
+      <w:r>
+        <w:rPr>
+          <w:rFonts w:ascii="Courier New" w:cs="Courier New" w:eastAsia="Courier New" w:hAnsi="Courier New"/>
+          <w:color w:val="0000ff"/>
+          <w:sz w:val="18"/>
+          <w:szCs w:val="18"/>
+          <w:rtl w:val="0"/>
+        </w:rPr>
+        <w:t xml:space="preserve">&lt;tl&gt;</w:t>
+      </w:r>
+      <w:r>
+        <w:rPr>
+          <w:rtl w:val="0"/>
+        </w:rPr>
+        <w:t xml:space="preserve">thimble</w:t>
+      </w:r>
+      <w:r>
+        <w:rPr>
+          <w:rFonts w:ascii="Courier New" w:cs="Courier New" w:eastAsia="Courier New" w:hAnsi="Courier New"/>
+          <w:color w:val="0000ff"/>
+          <w:sz w:val="18"/>
+          <w:szCs w:val="18"/>
+          <w:rtl w:val="0"/>
+        </w:rPr>
+        <w:t xml:space="preserve">&lt;/tl&gt;</w:t>
+      </w:r>
+      <w:r>
+        <w:rPr>
+          <w:rtl w:val="0"/>
+        </w:rPr>
+        <w:t xml:space="preserve"> </w:t>
+      </w:r>
+      <w:r>
+        <w:rPr>
+          <w:color w:val="000000"/>
+          <w:rtl w:val="0"/>
+        </w:rPr>
+        <w:t xml:space="preserve">on the </w:t>
+      </w:r>
+      <w:r>
+        <w:rPr>
+          <w:rFonts w:ascii="Courier New" w:cs="Courier New" w:eastAsia="Courier New" w:hAnsi="Courier New"/>
+          <w:color w:val="0000ff"/>
+          <w:sz w:val="18"/>
+          <w:szCs w:val="18"/>
+          <w:rtl w:val="0"/>
+        </w:rPr>
+        <w:t xml:space="preserve">&lt;tl&gt;</w:t>
+      </w:r>
+      <w:r>
+        <w:rPr>
+          <w:color w:val="000000"/>
+          <w:rtl w:val="0"/>
+        </w:rPr>
+        <w:t xml:space="preserve">table</w:t>
+      </w:r>
+      <w:r>
+        <w:rPr>
+          <w:rFonts w:ascii="Courier New" w:cs="Courier New" w:eastAsia="Courier New" w:hAnsi="Courier New"/>
+          <w:color w:val="0000ff"/>
+          <w:sz w:val="18"/>
+          <w:szCs w:val="18"/>
+          <w:rtl w:val="0"/>
+        </w:rPr>
+        <w:t xml:space="preserve">&lt;/tl&gt;</w:t>
+      </w:r>
+      <w:r>
+        <w:rPr>
+          <w:color w:val="000000"/>
+          <w:rtl w:val="0"/>
+        </w:rPr>
+        <w:t xml:space="preserve">, then you take the </w:t>
+      </w:r>
+      <w:r>
+        <w:rPr>
+          <w:rtl w:val="0"/>
+        </w:rPr>
+        <w:t xml:space="preserve">full</w:t>
+      </w:r>
+      <w:r>
+        <w:rPr>
+          <w:color w:val="000000"/>
+          <w:rtl w:val="0"/>
+        </w:rPr>
+        <w:t xml:space="preserve"> </w:t>
+      </w:r>
+      <w:r>
+        <w:rPr>
+          <w:rtl w:val="0"/>
+        </w:rPr>
+        <w:t xml:space="preserve">&amp;</w:t>
+      </w:r>
+      <w:r>
+        <w:rPr>
+          <w:rFonts w:ascii="Courier New" w:cs="Courier New" w:eastAsia="Courier New" w:hAnsi="Courier New"/>
+          <w:color w:val="a9a9a9"/>
+          <w:sz w:val="18"/>
+          <w:szCs w:val="18"/>
+          <w:rtl w:val="0"/>
+        </w:rPr>
+        <w:t xml:space="preserve">amp;</w:t>
+      </w:r>
+      <w:r>
+        <w:rPr>
+          <w:rtl w:val="0"/>
+        </w:rPr>
+        <w:t xml:space="preserve"> solid </w:t>
+      </w:r>
+      <w:r>
+        <w:rPr>
+          <w:rFonts w:ascii="Courier New" w:cs="Courier New" w:eastAsia="Courier New" w:hAnsi="Courier New"/>
+          <w:color w:val="0000ff"/>
+          <w:sz w:val="18"/>
+          <w:szCs w:val="18"/>
+          <w:rtl w:val="0"/>
+        </w:rPr>
+        <w:t xml:space="preserve">&lt;tl&gt;</w:t>
+      </w:r>
+      <w:r>
+        <w:rPr>
+          <w:rtl w:val="0"/>
+        </w:rPr>
+        <w:t xml:space="preserve">b</w:t>
+      </w:r>
+      <w:r>
+        <w:rPr>
+          <w:color w:val="000000"/>
+          <w:rtl w:val="0"/>
+        </w:rPr>
+        <w:t xml:space="preserve">all</w:t>
+      </w:r>
+      <w:r>
+        <w:rPr>
+          <w:rFonts w:ascii="Courier New" w:cs="Courier New" w:eastAsia="Courier New" w:hAnsi="Courier New"/>
+          <w:color w:val="0000ff"/>
+          <w:sz w:val="18"/>
+          <w:szCs w:val="18"/>
+          <w:rtl w:val="0"/>
+        </w:rPr>
+        <w:t xml:space="preserve">&lt;/tl&gt;</w:t>
+      </w:r>
+      <w:r>
+        <w:rPr>
+          <w:color w:val="000000"/>
+          <w:rtl w:val="0"/>
+        </w:rPr>
+        <w:t xml:space="preserve"> remaining on the </w:t>
+      </w:r>
+      <w:r>
+        <w:rPr>
+          <w:rFonts w:ascii="Courier New" w:cs="Courier New" w:eastAsia="Courier New" w:hAnsi="Courier New"/>
+          <w:color w:val="0000ff"/>
+          <w:sz w:val="18"/>
+          <w:szCs w:val="18"/>
+          <w:rtl w:val="0"/>
+        </w:rPr>
+        <w:t xml:space="preserve">&lt;tl&gt;</w:t>
+      </w:r>
+      <w:r>
+        <w:rPr>
+          <w:color w:val="000000"/>
+          <w:rtl w:val="0"/>
+        </w:rPr>
+        <w:t xml:space="preserve">table</w:t>
+      </w:r>
+      <w:r>
+        <w:rPr>
+          <w:rFonts w:ascii="Courier New" w:cs="Courier New" w:eastAsia="Courier New" w:hAnsi="Courier New"/>
+          <w:color w:val="0000ff"/>
+          <w:sz w:val="18"/>
+          <w:szCs w:val="18"/>
+          <w:rtl w:val="0"/>
+        </w:rPr>
+        <w:t xml:space="preserve">&lt;/tl&gt;</w:t>
+      </w:r>
+      <w:r>
+        <w:rPr>
+          <w:color w:val="000000"/>
+          <w:rtl w:val="0"/>
+        </w:rPr>
+        <w:t xml:space="preserve">, and </w:t>
+      </w:r>
+      <w:r>
+        <w:rPr>
+          <w:rtl w:val="0"/>
+        </w:rPr>
+        <w:t xml:space="preserve">command</w:t>
+      </w:r>
+      <w:r>
+        <w:rPr>
+          <w:color w:val="000000"/>
+          <w:rtl w:val="0"/>
+        </w:rPr>
+        <w:t xml:space="preserve"> it to enter from </w:t>
+      </w:r>
+      <w:r>
+        <w:rPr>
+          <w:rtl w:val="0"/>
+        </w:rPr>
+        <w:t xml:space="preserve">under</w:t>
+      </w:r>
+      <w:r>
+        <w:rPr>
+          <w:color w:val="000000"/>
+          <w:rtl w:val="0"/>
+        </w:rPr>
+        <w:t xml:space="preserve"> the </w:t>
+      </w:r>
+      <w:r>
+        <w:rPr>
+          <w:rFonts w:ascii="Courier New" w:cs="Courier New" w:eastAsia="Courier New" w:hAnsi="Courier New"/>
+          <w:color w:val="0000ff"/>
+          <w:sz w:val="18"/>
+          <w:szCs w:val="18"/>
+          <w:rtl w:val="0"/>
+        </w:rPr>
+        <w:t xml:space="preserve">&lt;tl&gt;</w:t>
+      </w:r>
+      <w:r>
+        <w:rPr>
+          <w:color w:val="000000"/>
+          <w:rtl w:val="0"/>
+        </w:rPr>
+        <w:t xml:space="preserve">table</w:t>
+      </w:r>
+      <w:r>
+        <w:rPr>
+          <w:rFonts w:ascii="Courier New" w:cs="Courier New" w:eastAsia="Courier New" w:hAnsi="Courier New"/>
+          <w:color w:val="0000ff"/>
+          <w:sz w:val="18"/>
+          <w:szCs w:val="18"/>
+          <w:rtl w:val="0"/>
+        </w:rPr>
+        <w:t xml:space="preserve">&lt;/tl&gt;</w:t>
+      </w:r>
+      <w:r>
+        <w:rPr>
+          <w:color w:val="000000"/>
+          <w:rtl w:val="0"/>
+        </w:rPr>
+        <w:t xml:space="preserve"> into the </w:t>
+      </w:r>
+      <w:r>
+        <w:rPr>
+          <w:rFonts w:ascii="Courier New" w:cs="Courier New" w:eastAsia="Courier New" w:hAnsi="Courier New"/>
+          <w:color w:val="0000ff"/>
+          <w:sz w:val="18"/>
+          <w:szCs w:val="18"/>
+          <w:rtl w:val="0"/>
+        </w:rPr>
+        <w:t xml:space="preserve">&lt;tl&gt;&lt;m&gt;</w:t>
+      </w:r>
+      <w:r>
+        <w:rPr>
+          <w:color w:val="000000"/>
+          <w:rtl w:val="0"/>
+        </w:rPr>
+        <w:t xml:space="preserve">leather</w:t>
+      </w:r>
+      <w:r>
+        <w:rPr>
+          <w:rFonts w:ascii="Courier New" w:cs="Courier New" w:eastAsia="Courier New" w:hAnsi="Courier New"/>
+          <w:color w:val="0000ff"/>
+          <w:sz w:val="18"/>
+          <w:szCs w:val="18"/>
+          <w:rtl w:val="0"/>
+        </w:rPr>
+        <w:t xml:space="preserve">&lt;/m&gt;</w:t>
+      </w:r>
+      <w:r>
+        <w:rPr>
+          <w:color w:val="000000"/>
+          <w:rtl w:val="0"/>
+        </w:rPr>
+        <w:t xml:space="preserve"> </w:t>
+      </w:r>
+      <w:r>
+        <w:rPr>
+          <w:rtl w:val="0"/>
+        </w:rPr>
+        <w:t xml:space="preserve">sheath</w:t>
+      </w:r>
+      <w:r>
+        <w:rPr>
+          <w:rFonts w:ascii="Courier New" w:cs="Courier New" w:eastAsia="Courier New" w:hAnsi="Courier New"/>
+          <w:color w:val="0000ff"/>
+          <w:sz w:val="18"/>
+          <w:szCs w:val="18"/>
+          <w:rtl w:val="0"/>
+        </w:rPr>
+        <w:t xml:space="preserve">&lt;/tl&gt;</w:t>
+      </w:r>
+      <w:r>
+        <w:rPr>
+          <w:color w:val="000000"/>
+          <w:rtl w:val="0"/>
+        </w:rPr>
+        <w:t xml:space="preserve">. Then, lifting the </w:t>
       </w:r>
       <w:r>
         <w:rPr>
@@ -1027,7 +2826,7 @@
           <w:color w:val="000000"/>
           <w:rtl w:val="0"/>
         </w:rPr>
-        <w:t xml:space="preserve">boxwood</w:t>
+        <w:t xml:space="preserve">leather</w:t>
       </w:r>
       <w:r>
         <w:rPr>
@@ -1044,7 +2843,72 @@
           <w:color w:val="000000"/>
           <w:rtl w:val="0"/>
         </w:rPr>
-        <w:t xml:space="preserve"> balls, </w:t>
+        <w:t xml:space="preserve">, </w:t>
+      </w:r>
+      <w:r>
+        <w:rPr>
+          <w:rtl w:val="0"/>
+        </w:rPr>
+        <w:t xml:space="preserve">the </w:t>
+      </w:r>
+      <w:r>
+        <w:rPr>
+          <w:rFonts w:ascii="Courier New" w:cs="Courier New" w:eastAsia="Courier New" w:hAnsi="Courier New"/>
+          <w:color w:val="7f6000"/>
+          <w:sz w:val="18"/>
+          <w:szCs w:val="18"/>
+          <w:rtl w:val="0"/>
+        </w:rPr>
+        <w:t xml:space="preserve">&lt;sup&gt;</w:t>
+      </w:r>
+      <w:r>
+        <w:rPr>
+          <w:rFonts w:ascii="Courier New" w:cs="Courier New" w:eastAsia="Courier New" w:hAnsi="Courier New"/>
+          <w:color w:val="0000ff"/>
+          <w:sz w:val="18"/>
+          <w:szCs w:val="18"/>
+          <w:rtl w:val="0"/>
+        </w:rPr>
+        <w:t xml:space="preserve">&lt;tl&gt;</w:t>
+      </w:r>
+      <w:r>
+        <w:rPr>
+          <w:rtl w:val="0"/>
+        </w:rPr>
+        <w:t xml:space="preserve">ball</w:t>
+      </w:r>
+      <w:r>
+        <w:rPr>
+          <w:rFonts w:ascii="Courier New" w:cs="Courier New" w:eastAsia="Courier New" w:hAnsi="Courier New"/>
+          <w:color w:val="0000ff"/>
+          <w:sz w:val="18"/>
+          <w:szCs w:val="18"/>
+          <w:rtl w:val="0"/>
+        </w:rPr>
+        <w:t xml:space="preserve">&lt;/tl&gt;</w:t>
+      </w:r>
+      <w:r>
+        <w:rPr>
+          <w:rFonts w:ascii="Courier New" w:cs="Courier New" w:eastAsia="Courier New" w:hAnsi="Courier New"/>
+          <w:color w:val="7f6000"/>
+          <w:sz w:val="18"/>
+          <w:szCs w:val="18"/>
+          <w:rtl w:val="0"/>
+        </w:rPr>
+        <w:t xml:space="preserve">&lt;/sup&gt;</w:t>
+      </w:r>
+      <w:r>
+        <w:rPr>
+          <w:rtl w:val="0"/>
+        </w:rPr>
+        <w:t xml:space="preserve"> seems</w:t>
+      </w:r>
+      <w:r>
+        <w:rPr>
+          <w:color w:val="000000"/>
+          <w:rtl w:val="0"/>
+        </w:rPr>
+        <w:t xml:space="preserve"> to be the same, although it is the hollow one. Then cover it again </w:t>
       </w:r>
       <w:r>
         <w:rPr>
@@ -1067,7 +2931,130 @@
           <w:color w:val="000000"/>
           <w:rtl w:val="0"/>
         </w:rPr>
-        <w:t xml:space="preserve"> let one be hollow </w:t>
+        <w:t xml:space="preserve"> command it to become invisible</w:t>
+      </w:r>
+      <w:r>
+        <w:rPr>
+          <w:rtl w:val="0"/>
+        </w:rPr>
+        <w:t xml:space="preserve">.</w:t>
+      </w:r>
+      <w:r>
+        <w:rPr>
+          <w:color w:val="000000"/>
+          <w:rtl w:val="0"/>
+        </w:rPr>
+        <w:t xml:space="preserve"> </w:t>
+      </w:r>
+      <w:r>
+        <w:rPr>
+          <w:rtl w:val="0"/>
+        </w:rPr>
+        <w:t xml:space="preserve">A</w:t>
+      </w:r>
+      <w:r>
+        <w:rPr>
+          <w:color w:val="000000"/>
+          <w:rtl w:val="0"/>
+        </w:rPr>
+        <w:t xml:space="preserve">nd then, lifting the </w:t>
+      </w:r>
+      <w:r>
+        <w:rPr>
+          <w:rFonts w:ascii="Courier New" w:cs="Courier New" w:eastAsia="Courier New" w:hAnsi="Courier New"/>
+          <w:color w:val="0000ff"/>
+          <w:sz w:val="18"/>
+          <w:szCs w:val="18"/>
+          <w:rtl w:val="0"/>
+        </w:rPr>
+        <w:t xml:space="preserve">&lt;tl&gt;</w:t>
+      </w:r>
+      <w:r>
+        <w:rPr>
+          <w:rtl w:val="0"/>
+        </w:rPr>
+        <w:t xml:space="preserve">sheath</w:t>
+      </w:r>
+      <w:r>
+        <w:rPr>
+          <w:rFonts w:ascii="Courier New" w:cs="Courier New" w:eastAsia="Courier New" w:hAnsi="Courier New"/>
+          <w:color w:val="0000ff"/>
+          <w:sz w:val="18"/>
+          <w:szCs w:val="18"/>
+          <w:rtl w:val="0"/>
+        </w:rPr>
+        <w:t xml:space="preserve">&lt;/tl&gt;</w:t>
+      </w:r>
+      <w:r>
+        <w:rPr>
+          <w:color w:val="000000"/>
+          <w:rtl w:val="0"/>
+        </w:rPr>
+        <w:t xml:space="preserve"> while pressing it, you will remove it &amp;</w:t>
+      </w:r>
+      <w:r>
+        <w:rPr>
+          <w:rFonts w:ascii="Courier New" w:cs="Courier New" w:eastAsia="Courier New" w:hAnsi="Courier New"/>
+          <w:color w:val="a9a9a9"/>
+          <w:sz w:val="18"/>
+          <w:szCs w:val="18"/>
+          <w:rtl w:val="0"/>
+        </w:rPr>
+        <w:t xml:space="preserve">amp;</w:t>
+      </w:r>
+      <w:r>
+        <w:rPr>
+          <w:color w:val="000000"/>
+          <w:rtl w:val="0"/>
+        </w:rPr>
+        <w:t xml:space="preserve">  the </w:t>
+      </w:r>
+      <w:r>
+        <w:rPr>
+          <w:rFonts w:ascii="Courier New" w:cs="Courier New" w:eastAsia="Courier New" w:hAnsi="Courier New"/>
+          <w:color w:val="0000ff"/>
+          <w:sz w:val="18"/>
+          <w:szCs w:val="18"/>
+          <w:rtl w:val="0"/>
+        </w:rPr>
+        <w:t xml:space="preserve">&lt;tl&gt;</w:t>
+      </w:r>
+      <w:r>
+        <w:rPr>
+          <w:color w:val="000000"/>
+          <w:rtl w:val="0"/>
+        </w:rPr>
+        <w:t xml:space="preserve">ball</w:t>
+      </w:r>
+      <w:r>
+        <w:rPr>
+          <w:rFonts w:ascii="Courier New" w:cs="Courier New" w:eastAsia="Courier New" w:hAnsi="Courier New"/>
+          <w:color w:val="0000ff"/>
+          <w:sz w:val="18"/>
+          <w:szCs w:val="18"/>
+          <w:rtl w:val="0"/>
+        </w:rPr>
+        <w:t xml:space="preserve">&lt;/tl&gt;</w:t>
+      </w:r>
+      <w:r>
+        <w:rPr>
+          <w:color w:val="000000"/>
+          <w:rtl w:val="0"/>
+        </w:rPr>
+        <w:t xml:space="preserve"> along with it</w:t>
+      </w:r>
+      <w:r>
+        <w:rPr>
+          <w:rtl w:val="0"/>
+        </w:rPr>
+        <w:t xml:space="preserve">;</w:t>
+      </w:r>
+      <w:r>
+        <w:rPr>
+          <w:color w:val="000000"/>
+          <w:rtl w:val="0"/>
+        </w:rPr>
+        <w:t xml:space="preserve"> </w:t>
       </w:r>
       <w:r>
         <w:rPr>
@@ -1090,205 +3077,108 @@
           <w:color w:val="000000"/>
           <w:rtl w:val="0"/>
         </w:rPr>
-        <w:t xml:space="preserve"> open </w:t>
-      </w:r>
-      <w:r>
-        <w:rPr>
-          <w:rtl w:val="0"/>
-        </w:rPr>
-        <w:t xml:space="preserve">with </w:t>
-      </w:r>
-      <w:r>
-        <w:rPr>
-          <w:color w:val="000000"/>
-          <w:rtl w:val="0"/>
-        </w:rPr>
-        <w:t xml:space="preserve">a round hole on one side </w:t>
-      </w:r>
-      <w:r>
-        <w:rPr>
-          <w:rtl w:val="0"/>
-        </w:rPr>
-        <w:t xml:space="preserve">only </w:t>
-      </w:r>
-      <w:r>
-        <w:rPr>
-          <w:color w:val="000000"/>
-          <w:rtl w:val="0"/>
-        </w:rPr>
-        <w:t xml:space="preserve">so that the thimble can </w:t>
-      </w:r>
-      <w:r>
-        <w:rPr>
-          <w:rtl w:val="0"/>
-        </w:rPr>
-        <w:t xml:space="preserve">fit inside</w:t>
-      </w:r>
-      <w:r>
-        <w:rPr>
-          <w:color w:val="000000"/>
-          <w:rtl w:val="0"/>
-        </w:rPr>
-        <w:t xml:space="preserve">. Thus, when you want to perform, you will place your </w:t>
-      </w:r>
-      <w:r>
-        <w:rPr>
-          <w:rFonts w:ascii="Courier New" w:cs="Courier New" w:eastAsia="Courier New" w:hAnsi="Courier New"/>
-          <w:color w:val="0000ff"/>
-          <w:sz w:val="18"/>
-          <w:szCs w:val="18"/>
-          <w:rtl w:val="0"/>
-        </w:rPr>
-        <w:t xml:space="preserve">&lt;m&gt;</w:t>
-      </w:r>
-      <w:r>
-        <w:rPr>
-          <w:color w:val="000000"/>
-          <w:rtl w:val="0"/>
-        </w:rPr>
-        <w:t xml:space="preserve">leather</w:t>
-      </w:r>
-      <w:r>
-        <w:rPr>
-          <w:rFonts w:ascii="Courier New" w:cs="Courier New" w:eastAsia="Courier New" w:hAnsi="Courier New"/>
-          <w:color w:val="0000ff"/>
-          <w:sz w:val="18"/>
-          <w:szCs w:val="18"/>
-          <w:rtl w:val="0"/>
-        </w:rPr>
-        <w:t xml:space="preserve">&lt;/m&gt;</w:t>
-      </w:r>
-      <w:r>
-        <w:rPr>
-          <w:color w:val="000000"/>
-          <w:rtl w:val="0"/>
-        </w:rPr>
         <w:t xml:space="preserve"> </w:t>
       </w:r>
       <w:r>
         <w:rPr>
+          <w:rFonts w:ascii="Courier New" w:cs="Courier New" w:eastAsia="Courier New" w:hAnsi="Courier New"/>
+          <w:color w:val="a91111"/>
+          <w:sz w:val="18"/>
+          <w:szCs w:val="18"/>
+          <w:rtl w:val="0"/>
+        </w:rPr>
+        <w:t xml:space="preserve">&lt;del&gt;</w:t>
+      </w:r>
+      <w:r>
+        <w:rPr>
+          <w:rFonts w:ascii="Courier New" w:cs="Courier New" w:eastAsia="Courier New" w:hAnsi="Courier New"/>
+          <w:color w:val="0000ff"/>
+          <w:sz w:val="18"/>
+          <w:szCs w:val="18"/>
+          <w:rtl w:val="0"/>
+        </w:rPr>
+        <w:t xml:space="preserve">&lt;fr&gt;</w:t>
+      </w:r>
+      <w:r>
+        <w:rPr>
+          <w:color w:val="000000"/>
+          <w:rtl w:val="0"/>
+        </w:rPr>
+        <w:t xml:space="preserve">l</w:t>
+      </w:r>
+      <w:r>
+        <w:rPr>
+          <w:rFonts w:ascii="Courier New" w:cs="Courier New" w:eastAsia="Courier New" w:hAnsi="Courier New"/>
+          <w:color w:val="0000ff"/>
+          <w:sz w:val="18"/>
+          <w:szCs w:val="18"/>
+          <w:rtl w:val="0"/>
+        </w:rPr>
+        <w:t xml:space="preserve">&lt;/fr&gt;</w:t>
+      </w:r>
+      <w:r>
+        <w:rPr>
+          <w:rFonts w:ascii="Courier New" w:cs="Courier New" w:eastAsia="Courier New" w:hAnsi="Courier New"/>
+          <w:color w:val="a91111"/>
+          <w:sz w:val="18"/>
+          <w:szCs w:val="18"/>
+          <w:rtl w:val="0"/>
+        </w:rPr>
+        <w:t xml:space="preserve">&lt;/del&gt;</w:t>
+      </w:r>
+      <w:r>
+        <w:rPr>
+          <w:rtl w:val="0"/>
+        </w:rPr>
+        <w:t xml:space="preserve">p</w:t>
+      </w:r>
+      <w:r>
+        <w:rPr>
+          <w:rtl w:val="0"/>
+        </w:rPr>
+        <w:t xml:space="preserve">utting it aside with the </w:t>
+      </w:r>
+      <w:r>
+        <w:rPr>
+          <w:rFonts w:ascii="Courier New" w:cs="Courier New" w:eastAsia="Courier New" w:hAnsi="Courier New"/>
+          <w:color w:val="0000ff"/>
+          <w:sz w:val="18"/>
+          <w:szCs w:val="18"/>
+          <w:rtl w:val="0"/>
+        </w:rPr>
+        <w:t xml:space="preserve">&lt;tl&gt;</w:t>
+      </w:r>
+      <w:r>
+        <w:rPr>
           <w:rtl w:val="0"/>
         </w:rPr>
         <w:t xml:space="preserve">sheath</w:t>
       </w:r>
       <w:r>
         <w:rPr>
-          <w:color w:val="000000"/>
-          <w:rtl w:val="0"/>
-        </w:rPr>
-        <w:t xml:space="preserve"> on the table with the ball that is not hollow. </w:t>
-      </w:r>
-      <w:r>
-        <w:rPr>
-          <w:rtl w:val="0"/>
-        </w:rPr>
-        <w:t xml:space="preserve">Pass</w:t>
-      </w:r>
-      <w:r>
-        <w:rPr>
-          <w:color w:val="000000"/>
-          <w:rtl w:val="0"/>
-        </w:rPr>
-        <w:t xml:space="preserve"> a stick </w:t>
-      </w:r>
-      <w:r>
-        <w:rPr>
-          <w:rtl w:val="0"/>
-        </w:rPr>
-        <w:t xml:space="preserve">inside</w:t>
-      </w:r>
-      <w:r>
-        <w:rPr>
-          <w:color w:val="000000"/>
-          <w:rtl w:val="0"/>
-        </w:rPr>
-        <w:t xml:space="preserve"> the </w:t>
-      </w:r>
-      <w:r>
-        <w:rPr>
-          <w:rFonts w:ascii="Courier New" w:cs="Courier New" w:eastAsia="Courier New" w:hAnsi="Courier New"/>
-          <w:color w:val="0000ff"/>
-          <w:sz w:val="18"/>
-          <w:szCs w:val="18"/>
-          <w:rtl w:val="0"/>
-        </w:rPr>
-        <w:t xml:space="preserve">&lt;m&gt;</w:t>
-      </w:r>
-      <w:r>
-        <w:rPr>
-          <w:color w:val="000000"/>
-          <w:rtl w:val="0"/>
-        </w:rPr>
-        <w:t xml:space="preserve">leather</w:t>
-      </w:r>
-      <w:r>
-        <w:rPr>
-          <w:rFonts w:ascii="Courier New" w:cs="Courier New" w:eastAsia="Courier New" w:hAnsi="Courier New"/>
-          <w:color w:val="0000ff"/>
-          <w:sz w:val="18"/>
-          <w:szCs w:val="18"/>
-          <w:rtl w:val="0"/>
-        </w:rPr>
-        <w:t xml:space="preserve">&lt;/m&gt;</w:t>
-      </w:r>
-      <w:r>
-        <w:rPr>
-          <w:color w:val="000000"/>
-          <w:rtl w:val="0"/>
-        </w:rPr>
-        <w:t xml:space="preserve"> </w:t>
-      </w:r>
-      <w:r>
-        <w:rPr>
-          <w:rtl w:val="0"/>
-        </w:rPr>
-        <w:t xml:space="preserve">sheath</w:t>
-      </w:r>
-      <w:r>
-        <w:rPr>
-          <w:color w:val="000000"/>
-          <w:rtl w:val="0"/>
-        </w:rPr>
-        <w:t xml:space="preserve"> to show that there is nothing </w:t>
-      </w:r>
-      <w:r>
-        <w:rPr>
-          <w:rtl w:val="0"/>
-        </w:rPr>
-        <w:t xml:space="preserve">there</w:t>
-      </w:r>
-      <w:r>
-        <w:rPr>
-          <w:color w:val="000000"/>
-          <w:rtl w:val="0"/>
-        </w:rPr>
-        <w:t xml:space="preserve">, also show the </w:t>
-      </w:r>
-      <w:r>
-        <w:rPr>
-          <w:rtl w:val="0"/>
-        </w:rPr>
-        <w:t xml:space="preserve">full</w:t>
-      </w:r>
-      <w:r>
-        <w:rPr>
-          <w:color w:val="000000"/>
-          <w:rtl w:val="0"/>
-        </w:rPr>
-        <w:t xml:space="preserve"> ball, and hold the one whi</w:t>
-      </w:r>
-      <w:r>
-        <w:rPr>
-          <w:rtl w:val="0"/>
-        </w:rPr>
-        <w:t xml:space="preserve">ch is </w:t>
-      </w:r>
-      <w:r>
-        <w:rPr>
-          <w:color w:val="000000"/>
-          <w:rtl w:val="0"/>
-        </w:rPr>
-        <w:t xml:space="preserve">hollow </w:t>
+          <w:rFonts w:ascii="Courier New" w:cs="Courier New" w:eastAsia="Courier New" w:hAnsi="Courier New"/>
+          <w:color w:val="0000ff"/>
+          <w:sz w:val="18"/>
+          <w:szCs w:val="18"/>
+          <w:rtl w:val="0"/>
+        </w:rPr>
+        <w:t xml:space="preserve">&lt;/tl&gt;</w:t>
+      </w:r>
+      <w:r>
+        <w:rPr>
+          <w:rtl w:val="0"/>
+        </w:rPr>
+        <w:t xml:space="preserve">, </w:t>
+      </w:r>
+      <w:r>
+        <w:rPr>
+          <w:rFonts w:ascii="Courier New" w:cs="Courier New" w:eastAsia="Courier New" w:hAnsi="Courier New"/>
+          <w:color w:val="a91111"/>
+          <w:sz w:val="18"/>
+          <w:szCs w:val="18"/>
+          <w:rtl w:val="0"/>
+        </w:rPr>
+        <w:t xml:space="preserve">&lt;del&gt;</w:t>
       </w:r>
       <w:r>
         <w:rPr>
@@ -1304,651 +3194,97 @@
           <w:szCs w:val="18"/>
           <w:rtl w:val="0"/>
         </w:rPr>
-        <w:t xml:space="preserve">amp; </w:t>
-      </w:r>
-      <w:r>
-        <w:rPr>
-          <w:color w:val="000000"/>
-          <w:rtl w:val="0"/>
-        </w:rPr>
-        <w:t xml:space="preserve">has the thimble inside it </w:t>
-      </w:r>
-      <w:r>
-        <w:rPr>
-          <w:rtl w:val="0"/>
-        </w:rPr>
-        <w:t xml:space="preserve">by</w:t>
-      </w:r>
-      <w:r>
-        <w:rPr>
-          <w:color w:val="000000"/>
-          <w:rtl w:val="0"/>
-        </w:rPr>
-        <w:t xml:space="preserve"> your little </w:t>
-      </w:r>
-      <w:r>
-        <w:rPr>
-          <w:rtl w:val="0"/>
-        </w:rPr>
-        <w:t xml:space="preserve">&amp;</w:t>
-      </w:r>
-      <w:r>
-        <w:rPr>
-          <w:rFonts w:ascii="Courier New" w:cs="Courier New" w:eastAsia="Courier New" w:hAnsi="Courier New"/>
-          <w:color w:val="a9a9a9"/>
-          <w:sz w:val="18"/>
-          <w:szCs w:val="18"/>
-          <w:rtl w:val="0"/>
-        </w:rPr>
         <w:t xml:space="preserve">amp;</w:t>
       </w:r>
       <w:r>
         <w:rPr>
-          <w:color w:val="000000"/>
-          <w:rtl w:val="0"/>
-        </w:rPr>
-        <w:t xml:space="preserve"> ring fingers, and do this with your right hand with which you </w:t>
-      </w:r>
-      <w:r>
-        <w:rPr>
-          <w:rtl w:val="0"/>
-        </w:rPr>
-        <w:t xml:space="preserve">are holding</w:t>
-      </w:r>
-      <w:r>
-        <w:rPr>
-          <w:color w:val="000000"/>
-          <w:rtl w:val="0"/>
-        </w:rPr>
-        <w:t xml:space="preserve"> the stick. After, you take </w:t>
-      </w:r>
-      <w:r>
-        <w:rPr>
-          <w:rtl w:val="0"/>
-        </w:rPr>
-        <w:t xml:space="preserve">your</w:t>
-      </w:r>
-      <w:r>
-        <w:rPr>
-          <w:color w:val="000000"/>
-          <w:rtl w:val="0"/>
-        </w:rPr>
-        <w:t xml:space="preserve"> </w:t>
-      </w:r>
-      <w:r>
-        <w:rPr>
-          <w:rFonts w:ascii="Courier New" w:cs="Courier New" w:eastAsia="Courier New" w:hAnsi="Courier New"/>
-          <w:color w:val="0000ff"/>
-          <w:sz w:val="18"/>
-          <w:szCs w:val="18"/>
-          <w:rtl w:val="0"/>
-        </w:rPr>
-        <w:t xml:space="preserve">&lt;m&gt;</w:t>
-      </w:r>
-      <w:r>
-        <w:rPr>
-          <w:color w:val="000000"/>
-          <w:rtl w:val="0"/>
-        </w:rPr>
-        <w:t xml:space="preserve">leather</w:t>
-      </w:r>
-      <w:r>
-        <w:rPr>
-          <w:rFonts w:ascii="Courier New" w:cs="Courier New" w:eastAsia="Courier New" w:hAnsi="Courier New"/>
-          <w:color w:val="0000ff"/>
-          <w:sz w:val="18"/>
-          <w:szCs w:val="18"/>
-          <w:rtl w:val="0"/>
-        </w:rPr>
-        <w:t xml:space="preserve">&lt;/m&gt;</w:t>
-      </w:r>
-      <w:r>
-        <w:rPr>
-          <w:color w:val="000000"/>
-          <w:rtl w:val="0"/>
-        </w:rPr>
-        <w:t xml:space="preserve"> </w:t>
-      </w:r>
-      <w:r>
-        <w:rPr>
-          <w:rtl w:val="0"/>
-        </w:rPr>
-        <w:t xml:space="preserve">sheath</w:t>
-      </w:r>
-      <w:r>
-        <w:rPr>
-          <w:color w:val="000000"/>
-          <w:rtl w:val="0"/>
-        </w:rPr>
-        <w:t xml:space="preserve"> </w:t>
-      </w:r>
-      <w:r>
-        <w:rPr>
-          <w:rtl w:val="0"/>
-        </w:rPr>
-        <w:t xml:space="preserve">&amp;</w:t>
-      </w:r>
-      <w:r>
-        <w:rPr>
-          <w:rFonts w:ascii="Courier New" w:cs="Courier New" w:eastAsia="Courier New" w:hAnsi="Courier New"/>
-          <w:color w:val="a9a9a9"/>
-          <w:sz w:val="18"/>
-          <w:szCs w:val="18"/>
-          <w:rtl w:val="0"/>
-        </w:rPr>
-        <w:t xml:space="preserve">amp;</w:t>
-      </w:r>
-      <w:r>
-        <w:rPr>
-          <w:color w:val="000000"/>
-          <w:rtl w:val="0"/>
-        </w:rPr>
-        <w:t xml:space="preserve"> place it over the hollow ball which is </w:t>
-      </w:r>
-      <w:r>
-        <w:rPr>
-          <w:rtl w:val="0"/>
-        </w:rPr>
-        <w:t xml:space="preserve">in</w:t>
-      </w:r>
-      <w:r>
-        <w:rPr>
-          <w:color w:val="000000"/>
-          <w:rtl w:val="0"/>
-        </w:rPr>
-        <w:t xml:space="preserve"> your fingers, </w:t>
-      </w:r>
-      <w:r>
-        <w:rPr>
-          <w:rtl w:val="0"/>
-        </w:rPr>
-        <w:t xml:space="preserve">&amp;</w:t>
-      </w:r>
-      <w:r>
-        <w:rPr>
-          <w:rFonts w:ascii="Courier New" w:cs="Courier New" w:eastAsia="Courier New" w:hAnsi="Courier New"/>
-          <w:color w:val="a9a9a9"/>
-          <w:sz w:val="18"/>
-          <w:szCs w:val="18"/>
-          <w:rtl w:val="0"/>
-        </w:rPr>
-        <w:t xml:space="preserve">amp;</w:t>
-      </w:r>
-      <w:r>
-        <w:rPr>
-          <w:color w:val="000000"/>
-          <w:rtl w:val="0"/>
-        </w:rPr>
-        <w:t xml:space="preserve"> </w:t>
-      </w:r>
-      <w:r>
-        <w:rPr>
-          <w:rtl w:val="0"/>
-        </w:rPr>
-        <w:t xml:space="preserve">making it seem as if</w:t>
-      </w:r>
-      <w:r>
-        <w:rPr>
-          <w:color w:val="000000"/>
-          <w:rtl w:val="0"/>
-        </w:rPr>
-        <w:t xml:space="preserve"> you are put</w:t>
-      </w:r>
-      <w:r>
-        <w:rPr>
-          <w:rtl w:val="0"/>
-        </w:rPr>
-        <w:t xml:space="preserve">ting</w:t>
-      </w:r>
-      <w:r>
-        <w:rPr>
-          <w:color w:val="000000"/>
-          <w:rtl w:val="0"/>
-        </w:rPr>
-        <w:t xml:space="preserve"> some </w:t>
-      </w:r>
-      <w:r>
-        <w:rPr>
-          <w:rFonts w:ascii="Courier New" w:cs="Courier New" w:eastAsia="Courier New" w:hAnsi="Courier New"/>
-          <w:color w:val="0000ff"/>
-          <w:sz w:val="18"/>
-          <w:szCs w:val="18"/>
-          <w:rtl w:val="0"/>
-        </w:rPr>
-        <w:t xml:space="preserve">&lt;m&gt;&lt;la&gt;</w:t>
-      </w:r>
-      <w:r>
-        <w:rPr>
-          <w:rtl w:val="0"/>
-        </w:rPr>
-        <w:t xml:space="preserve">oribus</w:t>
-      </w:r>
-      <w:r>
-        <w:rPr>
-          <w:rFonts w:ascii="Courier New" w:cs="Courier New" w:eastAsia="Courier New" w:hAnsi="Courier New"/>
-          <w:color w:val="0000ff"/>
-          <w:sz w:val="18"/>
-          <w:szCs w:val="18"/>
-          <w:rtl w:val="0"/>
-        </w:rPr>
-        <w:t xml:space="preserve">&lt;/la&gt;</w:t>
-      </w:r>
-      <w:r>
-        <w:rPr>
-          <w:color w:val="000000"/>
-          <w:rtl w:val="0"/>
-        </w:rPr>
-        <w:t xml:space="preserve"> powder</w:t>
-      </w:r>
-      <w:r>
-        <w:rPr>
-          <w:rFonts w:ascii="Courier New" w:cs="Courier New" w:eastAsia="Courier New" w:hAnsi="Courier New"/>
-          <w:color w:val="0000ff"/>
-          <w:sz w:val="18"/>
-          <w:szCs w:val="18"/>
-          <w:rtl w:val="0"/>
-        </w:rPr>
-        <w:t xml:space="preserve">&lt;/m&gt;</w:t>
-      </w:r>
-      <w:r>
-        <w:rPr>
-          <w:color w:val="000000"/>
-          <w:rtl w:val="0"/>
-        </w:rPr>
-        <w:t xml:space="preserve"> </w:t>
-      </w:r>
-      <w:r>
-        <w:rPr>
-          <w:rtl w:val="0"/>
-        </w:rPr>
-        <w:t xml:space="preserve">over</w:t>
-      </w:r>
-      <w:r>
-        <w:rPr>
-          <w:color w:val="000000"/>
-          <w:rtl w:val="0"/>
-        </w:rPr>
-        <w:t xml:space="preserve"> it, you put back the </w:t>
-      </w:r>
-      <w:r>
-        <w:rPr>
-          <w:rFonts w:ascii="Courier New" w:cs="Courier New" w:eastAsia="Courier New" w:hAnsi="Courier New"/>
-          <w:color w:val="0000ff"/>
-          <w:sz w:val="18"/>
-          <w:szCs w:val="18"/>
-          <w:rtl w:val="0"/>
-        </w:rPr>
-        <w:t xml:space="preserve">&lt;m&gt;</w:t>
-      </w:r>
-      <w:r>
-        <w:rPr>
-          <w:color w:val="000000"/>
-          <w:rtl w:val="0"/>
-        </w:rPr>
-        <w:t xml:space="preserve">leather</w:t>
-      </w:r>
-      <w:r>
-        <w:rPr>
-          <w:rFonts w:ascii="Courier New" w:cs="Courier New" w:eastAsia="Courier New" w:hAnsi="Courier New"/>
-          <w:color w:val="0000ff"/>
-          <w:sz w:val="18"/>
-          <w:szCs w:val="18"/>
-          <w:rtl w:val="0"/>
-        </w:rPr>
-        <w:t xml:space="preserve">&lt;/m&gt;</w:t>
-      </w:r>
-      <w:r>
-        <w:rPr>
-          <w:color w:val="000000"/>
-          <w:rtl w:val="0"/>
-        </w:rPr>
-        <w:t xml:space="preserve"> </w:t>
-      </w:r>
-      <w:r>
-        <w:rPr>
-          <w:rtl w:val="0"/>
-        </w:rPr>
-        <w:t xml:space="preserve">mol</w:t>
-      </w:r>
-      <w:commentRangeStart w:id="0"/>
-      <w:r>
-        <w:rPr>
-          <w:rtl w:val="0"/>
-        </w:rPr>
-        <w:t xml:space="preserve">d</w:t>
-      </w:r>
-      <w:commentRangeEnd w:id="0"/>
-      <w:r>
-        <w:commentReference w:id="0"/>
-      </w:r>
-      <w:r>
-        <w:rPr>
-          <w:color w:val="000000"/>
-          <w:rtl w:val="0"/>
-        </w:rPr>
-        <w:t xml:space="preserve"> that contains the ball with th</w:t>
-      </w:r>
-      <w:r>
-        <w:rPr>
-          <w:rtl w:val="0"/>
-        </w:rPr>
-        <w:t xml:space="preserve">e thimble </w:t>
-      </w:r>
-      <w:r>
-        <w:rPr>
-          <w:color w:val="000000"/>
-          <w:rtl w:val="0"/>
-        </w:rPr>
-        <w:t xml:space="preserve">on the table, then you take the </w:t>
-      </w:r>
-      <w:r>
-        <w:rPr>
-          <w:rtl w:val="0"/>
-        </w:rPr>
-        <w:t xml:space="preserve">full</w:t>
-      </w:r>
-      <w:r>
-        <w:rPr>
-          <w:color w:val="000000"/>
-          <w:rtl w:val="0"/>
-        </w:rPr>
-        <w:t xml:space="preserve"> </w:t>
-      </w:r>
-      <w:r>
-        <w:rPr>
-          <w:rtl w:val="0"/>
-        </w:rPr>
-        <w:t xml:space="preserve">&amp;</w:t>
-      </w:r>
-      <w:r>
-        <w:rPr>
-          <w:rFonts w:ascii="Courier New" w:cs="Courier New" w:eastAsia="Courier New" w:hAnsi="Courier New"/>
-          <w:color w:val="a9a9a9"/>
-          <w:sz w:val="18"/>
-          <w:szCs w:val="18"/>
-          <w:rtl w:val="0"/>
-        </w:rPr>
-        <w:t xml:space="preserve">amp;</w:t>
-      </w:r>
-      <w:r>
-        <w:rPr>
-          <w:rtl w:val="0"/>
-        </w:rPr>
-        <w:t xml:space="preserve"> solid b</w:t>
-      </w:r>
-      <w:r>
-        <w:rPr>
-          <w:color w:val="000000"/>
-          <w:rtl w:val="0"/>
-        </w:rPr>
-        <w:t xml:space="preserve">all remaining on the table, and </w:t>
-      </w:r>
-      <w:r>
-        <w:rPr>
-          <w:rtl w:val="0"/>
-        </w:rPr>
-        <w:t xml:space="preserve">command</w:t>
-      </w:r>
-      <w:r>
-        <w:rPr>
-          <w:color w:val="000000"/>
-          <w:rtl w:val="0"/>
-        </w:rPr>
-        <w:t xml:space="preserve"> it to enter from </w:t>
-      </w:r>
-      <w:r>
-        <w:rPr>
-          <w:rtl w:val="0"/>
-        </w:rPr>
-        <w:t xml:space="preserve">under</w:t>
-      </w:r>
-      <w:r>
-        <w:rPr>
-          <w:color w:val="000000"/>
-          <w:rtl w:val="0"/>
-        </w:rPr>
-        <w:t xml:space="preserve"> the table into the </w:t>
-      </w:r>
-      <w:r>
-        <w:rPr>
-          <w:rFonts w:ascii="Courier New" w:cs="Courier New" w:eastAsia="Courier New" w:hAnsi="Courier New"/>
-          <w:color w:val="0000ff"/>
-          <w:sz w:val="18"/>
-          <w:szCs w:val="18"/>
-          <w:rtl w:val="0"/>
-        </w:rPr>
-        <w:t xml:space="preserve">&lt;m&gt;</w:t>
-      </w:r>
-      <w:r>
-        <w:rPr>
-          <w:color w:val="000000"/>
-          <w:rtl w:val="0"/>
-        </w:rPr>
-        <w:t xml:space="preserve">leather</w:t>
-      </w:r>
-      <w:r>
-        <w:rPr>
-          <w:rFonts w:ascii="Courier New" w:cs="Courier New" w:eastAsia="Courier New" w:hAnsi="Courier New"/>
-          <w:color w:val="0000ff"/>
-          <w:sz w:val="18"/>
-          <w:szCs w:val="18"/>
-          <w:rtl w:val="0"/>
-        </w:rPr>
-        <w:t xml:space="preserve">&lt;/m&gt;</w:t>
-      </w:r>
-      <w:r>
-        <w:rPr>
-          <w:color w:val="000000"/>
-          <w:rtl w:val="0"/>
-        </w:rPr>
-        <w:t xml:space="preserve"> </w:t>
-      </w:r>
-      <w:r>
-        <w:rPr>
-          <w:rtl w:val="0"/>
-        </w:rPr>
-        <w:t xml:space="preserve">sheath</w:t>
-      </w:r>
-      <w:r>
-        <w:rPr>
-          <w:color w:val="000000"/>
-          <w:rtl w:val="0"/>
-        </w:rPr>
-        <w:t xml:space="preserve">. Then, lifting the </w:t>
-      </w:r>
-      <w:r>
-        <w:rPr>
-          <w:rFonts w:ascii="Courier New" w:cs="Courier New" w:eastAsia="Courier New" w:hAnsi="Courier New"/>
-          <w:color w:val="0000ff"/>
-          <w:sz w:val="18"/>
-          <w:szCs w:val="18"/>
-          <w:rtl w:val="0"/>
-        </w:rPr>
-        <w:t xml:space="preserve">&lt;m&gt;</w:t>
-      </w:r>
-      <w:r>
-        <w:rPr>
-          <w:color w:val="000000"/>
-          <w:rtl w:val="0"/>
-        </w:rPr>
-        <w:t xml:space="preserve">leather</w:t>
-      </w:r>
-      <w:r>
-        <w:rPr>
-          <w:rFonts w:ascii="Courier New" w:cs="Courier New" w:eastAsia="Courier New" w:hAnsi="Courier New"/>
-          <w:color w:val="0000ff"/>
-          <w:sz w:val="18"/>
-          <w:szCs w:val="18"/>
-          <w:rtl w:val="0"/>
-        </w:rPr>
-        <w:t xml:space="preserve">&lt;/m&gt;</w:t>
-      </w:r>
-      <w:r>
-        <w:rPr>
-          <w:color w:val="000000"/>
-          <w:rtl w:val="0"/>
-        </w:rPr>
-        <w:t xml:space="preserve">, </w:t>
-      </w:r>
-      <w:r>
-        <w:rPr>
-          <w:rtl w:val="0"/>
-        </w:rPr>
-        <w:t xml:space="preserve">the ball seems</w:t>
-      </w:r>
-      <w:r>
-        <w:rPr>
-          <w:color w:val="000000"/>
-          <w:rtl w:val="0"/>
-        </w:rPr>
-        <w:t xml:space="preserve"> to be the same, although it is the hollow one. Then cover it again </w:t>
-      </w:r>
-      <w:r>
-        <w:rPr>
-          <w:rtl w:val="0"/>
-        </w:rPr>
-        <w:t xml:space="preserve">&amp;</w:t>
-      </w:r>
-      <w:r>
-        <w:rPr>
-          <w:rFonts w:ascii="Courier New" w:cs="Courier New" w:eastAsia="Courier New" w:hAnsi="Courier New"/>
-          <w:color w:val="a9a9a9"/>
-          <w:sz w:val="18"/>
-          <w:szCs w:val="18"/>
-          <w:rtl w:val="0"/>
-        </w:rPr>
-        <w:t xml:space="preserve">amp;</w:t>
-      </w:r>
-      <w:r>
-        <w:rPr>
-          <w:color w:val="000000"/>
-          <w:rtl w:val="0"/>
-        </w:rPr>
-        <w:t xml:space="preserve"> command it to become invisible</w:t>
-      </w:r>
-      <w:r>
-        <w:rPr>
+          <w:rtl w:val="0"/>
+        </w:rPr>
+        <w:t xml:space="preserve"> a </w:t>
+      </w:r>
+      <w:r>
+        <w:rPr>
+          <w:rFonts w:ascii="Courier New" w:cs="Courier New" w:eastAsia="Courier New" w:hAnsi="Courier New"/>
+          <w:color w:val="0000ff"/>
+          <w:sz w:val="18"/>
+          <w:szCs w:val="18"/>
+          <w:rtl w:val="0"/>
+        </w:rPr>
+        <w:t xml:space="preserve">&lt;ill/&gt;</w:t>
+      </w:r>
+      <w:r>
+        <w:rPr>
+          <w:rFonts w:ascii="Courier New" w:cs="Courier New" w:eastAsia="Courier New" w:hAnsi="Courier New"/>
+          <w:color w:val="a91111"/>
+          <w:sz w:val="18"/>
+          <w:szCs w:val="18"/>
+          <w:rtl w:val="0"/>
+        </w:rPr>
+        <w:t xml:space="preserve">&lt;/del&gt;</w:t>
+      </w:r>
+      <w:r>
+        <w:rPr>
+          <w:rtl w:val="0"/>
+        </w:rPr>
+        <w:t xml:space="preserve"> i</w:t>
+      </w:r>
+      <w:r>
+        <w:rPr>
+          <w:color w:val="000000"/>
+          <w:rtl w:val="0"/>
+        </w:rPr>
+        <w:t xml:space="preserve">n its place will be found a </w:t>
+      </w:r>
+      <w:r>
+        <w:rPr>
+          <w:rFonts w:ascii="Courier New" w:cs="Courier New" w:eastAsia="Courier New" w:hAnsi="Courier New"/>
+          <w:color w:val="0000ff"/>
+          <w:sz w:val="18"/>
+          <w:szCs w:val="18"/>
+          <w:rtl w:val="0"/>
+        </w:rPr>
+        <w:t xml:space="preserve">&lt;tl&gt;</w:t>
+      </w:r>
+      <w:r>
+        <w:rPr>
+          <w:color w:val="000000"/>
+          <w:rtl w:val="0"/>
+        </w:rPr>
+        <w:t xml:space="preserve">thimble</w:t>
+      </w:r>
+      <w:r>
+        <w:rPr>
+          <w:rFonts w:ascii="Courier New" w:cs="Courier New" w:eastAsia="Courier New" w:hAnsi="Courier New"/>
+          <w:color w:val="0000ff"/>
+          <w:sz w:val="18"/>
+          <w:szCs w:val="18"/>
+          <w:rtl w:val="0"/>
+        </w:rPr>
+        <w:t xml:space="preserve">&lt;/tl&gt;</w:t>
+      </w:r>
+      <w:r>
+        <w:rPr>
+          <w:color w:val="000000"/>
+          <w:rtl w:val="0"/>
+        </w:rPr>
+        <w:t xml:space="preserve"> for the ladies whose bottom hurts, that is to say, the </w:t>
+      </w:r>
+      <w:r>
+        <w:rPr>
+          <w:color w:val="000000"/>
+          <w:rtl w:val="0"/>
+        </w:rPr>
+        <w:t xml:space="preserve">bottom of the needle</w:t>
+      </w:r>
+      <w:r>
+        <w:rPr>
+          <w:color w:val="000000"/>
           <w:rtl w:val="0"/>
         </w:rPr>
         <w:t xml:space="preserve">.</w:t>
       </w:r>
       <w:r>
         <w:rPr>
-          <w:color w:val="000000"/>
-          <w:rtl w:val="0"/>
-        </w:rPr>
-        <w:t xml:space="preserve"> </w:t>
-      </w:r>
-      <w:r>
-        <w:rPr>
-          <w:rtl w:val="0"/>
-        </w:rPr>
-        <w:t xml:space="preserve">A</w:t>
-      </w:r>
-      <w:r>
-        <w:rPr>
-          <w:color w:val="000000"/>
-          <w:rtl w:val="0"/>
-        </w:rPr>
-        <w:t xml:space="preserve">nd then, lifting the </w:t>
-      </w:r>
-      <w:r>
-        <w:rPr>
-          <w:rtl w:val="0"/>
-        </w:rPr>
-        <w:t xml:space="preserve">sheath</w:t>
-      </w:r>
-      <w:r>
-        <w:rPr>
-          <w:color w:val="000000"/>
-          <w:rtl w:val="0"/>
-        </w:rPr>
-        <w:t xml:space="preserve"> while pressing it, you will remove it </w:t>
-      </w:r>
-      <w:r>
-        <w:rPr>
-          <w:rtl w:val="0"/>
-        </w:rPr>
-        <w:t xml:space="preserve">and</w:t>
-      </w:r>
-      <w:r>
-        <w:rPr>
-          <w:color w:val="000000"/>
-          <w:rtl w:val="0"/>
-        </w:rPr>
-        <w:t xml:space="preserve"> the ball along with it</w:t>
-      </w:r>
-      <w:r>
-        <w:rPr>
-          <w:rtl w:val="0"/>
-        </w:rPr>
-        <w:t xml:space="preserve">;</w:t>
-      </w:r>
-      <w:r>
-        <w:rPr>
-          <w:color w:val="000000"/>
-          <w:rtl w:val="0"/>
-        </w:rPr>
-        <w:t xml:space="preserve"> </w:t>
-      </w:r>
-      <w:r>
-        <w:rPr>
-          <w:rtl w:val="0"/>
-        </w:rPr>
-        <w:t xml:space="preserve">&amp;</w:t>
-      </w:r>
-      <w:r>
-        <w:rPr>
-          <w:rFonts w:ascii="Courier New" w:cs="Courier New" w:eastAsia="Courier New" w:hAnsi="Courier New"/>
-          <w:color w:val="a9a9a9"/>
-          <w:sz w:val="18"/>
-          <w:szCs w:val="18"/>
-          <w:rtl w:val="0"/>
-        </w:rPr>
-        <w:t xml:space="preserve">amp;</w:t>
-      </w:r>
-      <w:r>
-        <w:rPr>
-          <w:color w:val="000000"/>
-          <w:rtl w:val="0"/>
-        </w:rPr>
-        <w:t xml:space="preserve"> </w:t>
-      </w:r>
-      <w:r>
-        <w:rPr>
-          <w:rtl w:val="0"/>
-        </w:rPr>
-        <w:t xml:space="preserve">p</w:t>
-      </w:r>
-      <w:r>
-        <w:rPr>
-          <w:rtl w:val="0"/>
-        </w:rPr>
-        <w:t xml:space="preserve">utting it aside with the sheath, i</w:t>
-      </w:r>
-      <w:r>
-        <w:rPr>
-          <w:color w:val="000000"/>
-          <w:rtl w:val="0"/>
-        </w:rPr>
-        <w:t xml:space="preserve">n its place will be found a thimble for the ladies whose bottom hurts, that is to say, the </w:t>
-      </w:r>
-      <w:r>
-        <w:rPr>
-          <w:color w:val="000000"/>
-          <w:rtl w:val="0"/>
-        </w:rPr>
-        <w:t xml:space="preserve">bottom of the needle</w:t>
-      </w:r>
-      <w:r>
-        <w:rPr>
-          <w:color w:val="000000"/>
-          <w:rtl w:val="0"/>
-        </w:rPr>
-        <w:t xml:space="preserve">.</w:t>
-      </w:r>
-      <w:r>
-        <w:rPr>
           <w:rFonts w:ascii="Courier New" w:cs="Courier New" w:eastAsia="Courier New" w:hAnsi="Courier New"/>
           <w:color w:val="7f6000"/>
           <w:sz w:val="18"/>
@@ -1957,30 +3293,6 @@
         </w:rPr>
         <w:t xml:space="preserve">&lt;/ab&gt;</w:t>
       </w:r>
-      <w:r>
-        <w:rPr>
-          <w:rtl w:val="0"/>
-        </w:rPr>
-      </w:r>
-    </w:p>
-    <w:p>
-      <w:pPr>
-        <w:keepNext w:val="0"/>
-        <w:keepLines w:val="0"/>
-        <w:widowControl w:val="0"/>
-        <w:pBdr>
-          <w:top w:space="0" w:sz="0" w:val="nil"/>
-          <w:left w:space="0" w:sz="0" w:val="nil"/>
-          <w:bottom w:space="0" w:sz="0" w:val="nil"/>
-          <w:right w:space="0" w:sz="0" w:val="nil"/>
-          <w:between w:space="0" w:sz="0" w:val="nil"/>
-        </w:pBdr>
-        <w:shd w:fill="auto" w:val="clear"/>
-        <w:contextualSpacing w:val="0"/>
-        <w:rPr>
-          <w:color w:val="000000"/>
-        </w:rPr>
-      </w:pPr>
       <w:r>
         <w:rPr>
           <w:rtl w:val="0"/>

--- a/TEMP/input/p036r_LdlV_+MHS_+_G2/tl_p036r.docx
+++ b/TEMP/input/p036r_LdlV_+MHS_+_G2/tl_p036r.docx
@@ -204,24 +204,7 @@
           <w:szCs w:val="18"/>
           <w:rtl w:val="0"/>
         </w:rPr>
-        <w:t xml:space="preserve">&lt;id&gt;</w:t>
-      </w:r>
-      <w:r>
-        <w:rPr>
-          <w:color w:val="000000"/>
-          <w:rtl w:val="0"/>
-        </w:rPr>
-        <w:t xml:space="preserve">p035v_2</w:t>
-      </w:r>
-      <w:r>
-        <w:rPr>
-          <w:rFonts w:ascii="Courier New" w:cs="Courier New" w:eastAsia="Courier New" w:hAnsi="Courier New"/>
-          <w:color w:val="7f6000"/>
-          <w:sz w:val="18"/>
-          <w:szCs w:val="18"/>
-          <w:rtl w:val="0"/>
-        </w:rPr>
-        <w:t xml:space="preserve">&lt;/id&gt;</w:t>
+        <w:t xml:space="preserve">&lt;id&gt;p035v_2&lt;/id&gt;</w:t>
       </w:r>
       <w:r>
         <w:rPr>
@@ -531,24 +514,7 @@
           <w:szCs w:val="18"/>
           <w:rtl w:val="0"/>
         </w:rPr>
-        <w:t xml:space="preserve">&lt;id&gt;</w:t>
-      </w:r>
-      <w:r>
-        <w:rPr>
-          <w:color w:val="000000"/>
-          <w:rtl w:val="0"/>
-        </w:rPr>
-        <w:t xml:space="preserve">p036r_1</w:t>
-      </w:r>
-      <w:r>
-        <w:rPr>
-          <w:rFonts w:ascii="Courier New" w:cs="Courier New" w:eastAsia="Courier New" w:hAnsi="Courier New"/>
-          <w:color w:val="7f6000"/>
-          <w:sz w:val="18"/>
-          <w:szCs w:val="18"/>
-          <w:rtl w:val="0"/>
-        </w:rPr>
-        <w:t xml:space="preserve">&lt;/id&gt;</w:t>
+        <w:t xml:space="preserve">&lt;id&gt;p036r_1&lt;/id&gt;</w:t>
       </w:r>
       <w:r>
         <w:rPr>

--- a/TEMP/input/p036r_LdlV_+MHS_+_G2/tl_p036r.docx
+++ b/TEMP/input/p036r_LdlV_+MHS_+_G2/tl_p036r.docx
@@ -771,7 +771,7 @@
         <w:rPr>
           <w:rtl w:val="0"/>
         </w:rPr>
-        <w:t xml:space="preserve">left-top</w:t>
+        <w:t xml:space="preserve">left-middle</w:t>
       </w:r>
       <w:r>
         <w:rPr>
@@ -2429,7 +2429,26 @@
           <w:szCs w:val="18"/>
           <w:rtl w:val="0"/>
         </w:rPr>
-        <w:t xml:space="preserve">&lt;/tl&gt;</w:t>
+        <w:t xml:space="preserve">&lt;/tl&gt;&lt;comment&gt;</w:t>
+      </w:r>
+      <w:r>
+        <w:rPr>
+          <w:color w:val="0000ff"/>
+          <w:sz w:val="16"/>
+          <w:szCs w:val="16"/>
+          <w:rtl w:val="0"/>
+        </w:rPr>
+        <w:t xml:space="preserve">c_036r_01</w:t>
+      </w:r>
+      <w:r>
+        <w:rPr>
+          <w:rFonts w:ascii="Courier New" w:cs="Courier New" w:eastAsia="Courier New" w:hAnsi="Courier New"/>
+          <w:color w:val="0000ff"/>
+          <w:sz w:val="18"/>
+          <w:szCs w:val="18"/>
+          <w:rtl w:val="0"/>
+        </w:rPr>
+        <w:t xml:space="preserve">&lt;/comment&gt;</w:t>
       </w:r>
       <w:r>
         <w:rPr>
@@ -3301,7 +3320,7 @@
     </w:p>
     <w:sectPr>
       <w:pgSz w:h="15840" w:w="12240"/>
-      <w:pgMar w:bottom="1440" w:top="1440" w:left="1440" w:right="1440" w:header="0"/>
+      <w:pgMar w:bottom="1440" w:top="1440" w:left="1440" w:right="1440" w:header="0" w:footer="720"/>
       <w:pgNumType w:start="1"/>
     </w:sectPr>
   </w:body>

--- a/TEMP/input/p036r_LdlV_+MHS_+_G2/tl_p036r.docx
+++ b/TEMP/input/p036r_LdlV_+MHS_+_G2/tl_p036r.docx
@@ -13,7 +13,6 @@
           <w:between w:space="0" w:sz="0" w:val="nil"/>
         </w:pBdr>
         <w:shd w:fill="auto" w:val="clear"/>
-        <w:contextualSpacing w:val="0"/>
         <w:rPr>
           <w:color w:val="000000"/>
         </w:rPr>
@@ -62,7 +61,6 @@
           <w:between w:space="0" w:sz="0" w:val="nil"/>
         </w:pBdr>
         <w:shd w:fill="auto" w:val="clear"/>
-        <w:contextualSpacing w:val="0"/>
         <w:rPr>
           <w:color w:val="000000"/>
         </w:rPr>
@@ -111,7 +109,6 @@
           <w:between w:space="0" w:sz="0" w:val="nil"/>
         </w:pBdr>
         <w:shd w:fill="auto" w:val="clear"/>
-        <w:contextualSpacing w:val="0"/>
         <w:rPr/>
       </w:pPr>
       <w:r>
@@ -131,7 +128,6 @@
           <w:between w:space="0" w:sz="0" w:val="nil"/>
         </w:pBdr>
         <w:shd w:fill="auto" w:val="clear"/>
-        <w:contextualSpacing w:val="0"/>
         <w:rPr/>
       </w:pPr>
       <w:r>
@@ -161,7 +157,6 @@
           <w:between w:space="0" w:sz="0" w:val="nil"/>
         </w:pBdr>
         <w:shd w:fill="auto" w:val="clear"/>
-        <w:contextualSpacing w:val="0"/>
         <w:rPr/>
       </w:pPr>
       <w:r>
@@ -191,7 +186,6 @@
           <w:between w:space="0" w:sz="0" w:val="nil"/>
         </w:pBdr>
         <w:shd w:fill="auto" w:val="clear"/>
-        <w:contextualSpacing w:val="0"/>
         <w:rPr>
           <w:color w:val="000000"/>
         </w:rPr>
@@ -223,7 +217,6 @@
           <w:between w:space="0" w:sz="0" w:val="nil"/>
         </w:pBdr>
         <w:shd w:fill="auto" w:val="clear"/>
-        <w:contextualSpacing w:val="0"/>
         <w:rPr/>
       </w:pPr>
       <w:r>
@@ -255,7 +248,6 @@
           <w:between w:space="0" w:sz="0" w:val="nil"/>
         </w:pBdr>
         <w:shd w:fill="auto" w:val="clear"/>
-        <w:contextualSpacing w:val="0"/>
         <w:rPr>
           <w:color w:val="000000"/>
         </w:rPr>
@@ -413,7 +405,6 @@
           <w:between w:space="0" w:sz="0" w:val="nil"/>
         </w:pBdr>
         <w:shd w:fill="auto" w:val="clear"/>
-        <w:contextualSpacing w:val="0"/>
         <w:rPr>
           <w:color w:val="000000"/>
         </w:rPr>
@@ -447,7 +438,6 @@
           <w:between w:space="0" w:sz="0" w:val="nil"/>
         </w:pBdr>
         <w:shd w:fill="auto" w:val="clear"/>
-        <w:contextualSpacing w:val="0"/>
         <w:rPr>
           <w:color w:val="000000"/>
         </w:rPr>
@@ -469,7 +459,6 @@
           <w:between w:space="0" w:sz="0" w:val="nil"/>
         </w:pBdr>
         <w:shd w:fill="auto" w:val="clear"/>
-        <w:contextualSpacing w:val="0"/>
         <w:rPr>
           <w:color w:val="000000"/>
         </w:rPr>
@@ -501,7 +490,6 @@
           <w:between w:space="0" w:sz="0" w:val="nil"/>
         </w:pBdr>
         <w:shd w:fill="auto" w:val="clear"/>
-        <w:contextualSpacing w:val="0"/>
         <w:rPr>
           <w:color w:val="000000"/>
         </w:rPr>
@@ -535,7 +523,6 @@
           <w:between w:space="0" w:sz="0" w:val="nil"/>
         </w:pBdr>
         <w:shd w:fill="auto" w:val="clear"/>
-        <w:contextualSpacing w:val="0"/>
         <w:rPr>
           <w:color w:val="000000"/>
         </w:rPr>
@@ -660,7 +647,6 @@
           <w:between w:space="0" w:sz="0" w:val="nil"/>
         </w:pBdr>
         <w:shd w:fill="auto" w:val="clear"/>
-        <w:contextualSpacing w:val="0"/>
         <w:rPr>
           <w:color w:val="000000"/>
         </w:rPr>
@@ -682,7 +668,6 @@
           <w:between w:space="0" w:sz="0" w:val="nil"/>
         </w:pBdr>
         <w:shd w:fill="auto" w:val="clear"/>
-        <w:contextualSpacing w:val="0"/>
         <w:rPr/>
       </w:pPr>
       <w:r>
@@ -711,7 +696,6 @@
           <w:between w:space="0" w:sz="0" w:val="nil"/>
         </w:pBdr>
         <w:shd w:fill="auto" w:val="clear"/>
-        <w:contextualSpacing w:val="0"/>
         <w:rPr>
           <w:rFonts w:ascii="Courier New" w:cs="Courier New" w:eastAsia="Courier New" w:hAnsi="Courier New"/>
           <w:color w:val="7f6000"/>
@@ -749,7 +733,6 @@
     <w:p>
       <w:pPr>
         <w:widowControl w:val="0"/>
-        <w:contextualSpacing w:val="0"/>
         <w:rPr>
           <w:rFonts w:ascii="Courier New" w:cs="Courier New" w:eastAsia="Courier New" w:hAnsi="Courier New"/>
           <w:color w:val="7f6000"/>
@@ -794,7 +777,6 @@
           <w:between w:space="0" w:sz="0" w:val="nil"/>
         </w:pBdr>
         <w:shd w:fill="auto" w:val="clear"/>
-        <w:contextualSpacing w:val="0"/>
         <w:rPr/>
       </w:pPr>
       <w:r>
@@ -843,7 +825,6 @@
           <w:between w:space="0" w:sz="0" w:val="nil"/>
         </w:pBdr>
         <w:shd w:fill="auto" w:val="clear"/>
-        <w:contextualSpacing w:val="0"/>
         <w:rPr/>
       </w:pPr>
       <w:r>
@@ -911,7 +892,6 @@
           <w:between w:space="0" w:sz="0" w:val="nil"/>
         </w:pBdr>
         <w:shd w:fill="auto" w:val="clear"/>
-        <w:contextualSpacing w:val="0"/>
         <w:rPr/>
       </w:pPr>
       <w:r>
@@ -941,7 +921,6 @@
           <w:between w:space="0" w:sz="0" w:val="nil"/>
         </w:pBdr>
         <w:shd w:fill="auto" w:val="clear"/>
-        <w:contextualSpacing w:val="0"/>
         <w:rPr>
           <w:color w:val="000000"/>
         </w:rPr>
@@ -965,7 +944,6 @@
           <w:between w:space="0" w:sz="0" w:val="nil"/>
         </w:pBdr>
         <w:shd w:fill="auto" w:val="clear"/>
-        <w:contextualSpacing w:val="0"/>
         <w:rPr>
           <w:color w:val="000000"/>
         </w:rPr>
@@ -3297,7 +3275,6 @@
           <w:between w:space="0" w:sz="0" w:val="nil"/>
         </w:pBdr>
         <w:shd w:fill="auto" w:val="clear"/>
-        <w:contextualSpacing w:val="0"/>
         <w:rPr>
           <w:color w:val="000000"/>
         </w:rPr>
@@ -3345,7 +3322,6 @@
         <w:shd w:fill="auto" w:val="clear"/>
         <w:spacing w:after="0" w:before="0" w:line="240" w:lineRule="auto"/>
         <w:ind w:left="0" w:right="0" w:firstLine="0"/>
-        <w:contextualSpacing w:val="0"/>
         <w:jc w:val="left"/>
         <w:rPr>
           <w:rFonts w:ascii="Arial" w:cs="Arial" w:eastAsia="Arial" w:hAnsi="Arial"/>
